--- a/Documentatie/Acceptatie test/Acceptatie Test.docx
+++ b/Documentatie/Acceptatie test/Acceptatie Test.docx
@@ -10,6 +10,7 @@
           <w:docPartUnique/>
         </w:docPartObj>
       </w:sdtPr>
+      <w:sdtEndPr/>
       <w:sdtContent>
         <w:p/>
         <w:p>
@@ -68,63 +69,267 @@
                           </wps:style>
                           <wps:txbx>
                             <w:txbxContent>
-                              <w:sdt>
-                                <w:sdtPr>
-                                  <w:rPr>
-                                    <w:caps/>
-                                    <w:color w:val="5B9BD5" w:themeColor="accent5"/>
-                                    <w:sz w:val="24"/>
-                                    <w:szCs w:val="24"/>
-                                  </w:rPr>
-                                  <w:alias w:val="Auteur"/>
-                                  <w:tag w:val=""/>
-                                  <w:id w:val="-954487662"/>
-                                  <w:dataBinding w:prefixMappings="xmlns:ns0='http://purl.org/dc/elements/1.1/' xmlns:ns1='http://schemas.openxmlformats.org/package/2006/metadata/core-properties' " w:xpath="/ns1:coreProperties[1]/ns0:creator[1]" w:storeItemID="{6C3C8BC8-F283-45AE-878A-BAB7291924A1}"/>
-                                  <w:text/>
-                                </w:sdtPr>
-                                <w:sdtContent>
-                                  <w:p>
-                                    <w:pPr>
-                                      <w:pStyle w:val="Geenafstand"/>
-                                      <w:spacing w:before="40" w:after="40"/>
-                                      <w:rPr>
-                                        <w:caps/>
-                                        <w:color w:val="5B9BD5" w:themeColor="accent5"/>
-                                        <w:sz w:val="24"/>
-                                        <w:szCs w:val="24"/>
-                                      </w:rPr>
-                                    </w:pPr>
-                                    <w:r>
-                                      <w:rPr>
-                                        <w:caps/>
-                                        <w:color w:val="5B9BD5" w:themeColor="accent5"/>
-                                        <w:sz w:val="24"/>
-                                        <w:szCs w:val="24"/>
-                                      </w:rPr>
-                                      <w:t>Michael</w:t>
-                                    </w:r>
-                                  </w:p>
-                                </w:sdtContent>
-                              </w:sdt>
                               <w:p>
                                 <w:pPr>
                                   <w:pStyle w:val="Geenafstand"/>
                                   <w:spacing w:before="40" w:after="40"/>
                                   <w:rPr>
                                     <w:caps/>
-                                    <w:color w:val="5B9BD5" w:themeColor="accent5"/>
+                                    <w:color w:val="5B9BD5"/>
                                     <w:sz w:val="24"/>
-                                    <w:szCs w:val="24"/>
+                                    <w:szCs w:val="28"/>
                                   </w:rPr>
                                 </w:pPr>
                                 <w:r>
                                   <w:rPr>
                                     <w:caps/>
-                                    <w:color w:val="5B9BD5" w:themeColor="accent5"/>
+                                    <w:color w:val="5B9BD5"/>
                                     <w:sz w:val="24"/>
-                                    <w:szCs w:val="24"/>
+                                    <w:szCs w:val="28"/>
                                   </w:rPr>
-                                  <w:t xml:space="preserve">Nadia Karimi </w:t>
+                                  <w:t>Teun Aarts</w:t>
+                                </w:r>
+                                <w:r>
+                                  <w:rPr>
+                                    <w:caps/>
+                                    <w:color w:val="5B9BD5"/>
+                                    <w:sz w:val="24"/>
+                                    <w:szCs w:val="28"/>
+                                  </w:rPr>
+                                  <w:tab/>
+                                </w:r>
+                                <w:r>
+                                  <w:rPr>
+                                    <w:caps/>
+                                    <w:color w:val="5B9BD5"/>
+                                    <w:sz w:val="24"/>
+                                    <w:szCs w:val="28"/>
+                                  </w:rPr>
+                                  <w:tab/>
+                                </w:r>
+                                <w:r>
+                                  <w:rPr>
+                                    <w:caps/>
+                                    <w:color w:val="5B9BD5"/>
+                                    <w:sz w:val="24"/>
+                                    <w:szCs w:val="28"/>
+                                  </w:rPr>
+                                  <w:tab/>
+                                </w:r>
+                                <w:r>
+                                  <w:rPr>
+                                    <w:caps/>
+                                    <w:color w:val="5B9BD5"/>
+                                    <w:sz w:val="24"/>
+                                    <w:szCs w:val="28"/>
+                                  </w:rPr>
+                                  <w:tab/>
+                                  <w:t>2127071</w:t>
+                                </w:r>
+                              </w:p>
+                              <w:p>
+                                <w:pPr>
+                                  <w:pStyle w:val="Geenafstand"/>
+                                  <w:spacing w:before="40" w:after="40"/>
+                                  <w:rPr>
+                                    <w:caps/>
+                                    <w:color w:val="5B9BD5"/>
+                                    <w:sz w:val="24"/>
+                                    <w:szCs w:val="28"/>
+                                  </w:rPr>
+                                </w:pPr>
+                                <w:r>
+                                  <w:rPr>
+                                    <w:caps/>
+                                    <w:color w:val="5B9BD5"/>
+                                    <w:sz w:val="24"/>
+                                    <w:szCs w:val="28"/>
+                                  </w:rPr>
+                                  <w:t>Mic</w:t>
+                                </w:r>
+                                <w:r>
+                                  <w:rPr>
+                                    <w:caps/>
+                                    <w:color w:val="5B9BD5"/>
+                                    <w:sz w:val="24"/>
+                                    <w:szCs w:val="28"/>
+                                  </w:rPr>
+                                  <w:t>hael van Zundert</w:t>
+                                </w:r>
+                                <w:r>
+                                  <w:rPr>
+                                    <w:caps/>
+                                    <w:color w:val="5B9BD5"/>
+                                    <w:sz w:val="24"/>
+                                    <w:szCs w:val="28"/>
+                                  </w:rPr>
+                                  <w:tab/>
+                                </w:r>
+                                <w:r>
+                                  <w:rPr>
+                                    <w:caps/>
+                                    <w:color w:val="5B9BD5"/>
+                                    <w:sz w:val="24"/>
+                                    <w:szCs w:val="28"/>
+                                  </w:rPr>
+                                  <w:tab/>
+                                  <w:t>2124598</w:t>
+                                </w:r>
+                              </w:p>
+                              <w:p>
+                                <w:pPr>
+                                  <w:pStyle w:val="Geenafstand"/>
+                                  <w:spacing w:before="40" w:after="40"/>
+                                  <w:rPr>
+                                    <w:caps/>
+                                    <w:color w:val="5B9BD5"/>
+                                    <w:sz w:val="24"/>
+                                    <w:szCs w:val="28"/>
+                                  </w:rPr>
+                                </w:pPr>
+                                <w:r>
+                                  <w:rPr>
+                                    <w:caps/>
+                                    <w:color w:val="5B9BD5"/>
+                                    <w:sz w:val="24"/>
+                                    <w:szCs w:val="28"/>
+                                  </w:rPr>
+                                  <w:t>Kevin Gerretsen</w:t>
+                                </w:r>
+                                <w:r>
+                                  <w:rPr>
+                                    <w:caps/>
+                                    <w:color w:val="5B9BD5"/>
+                                    <w:sz w:val="24"/>
+                                    <w:szCs w:val="28"/>
+                                  </w:rPr>
+                                  <w:tab/>
+                                </w:r>
+                                <w:r>
+                                  <w:rPr>
+                                    <w:caps/>
+                                    <w:color w:val="5B9BD5"/>
+                                    <w:sz w:val="24"/>
+                                    <w:szCs w:val="28"/>
+                                  </w:rPr>
+                                  <w:tab/>
+                                </w:r>
+                                <w:r>
+                                  <w:rPr>
+                                    <w:caps/>
+                                    <w:color w:val="5B9BD5"/>
+                                    <w:sz w:val="24"/>
+                                    <w:szCs w:val="28"/>
+                                  </w:rPr>
+                                  <w:tab/>
+                                  <w:t>2050253</w:t>
+                                </w:r>
+                              </w:p>
+                              <w:p>
+                                <w:pPr>
+                                  <w:pStyle w:val="Geenafstand"/>
+                                  <w:spacing w:before="40" w:after="40"/>
+                                  <w:rPr>
+                                    <w:caps/>
+                                    <w:color w:val="5B9BD5"/>
+                                    <w:sz w:val="24"/>
+                                    <w:szCs w:val="28"/>
+                                  </w:rPr>
+                                </w:pPr>
+                                <w:r>
+                                  <w:rPr>
+                                    <w:caps/>
+                                    <w:color w:val="5B9BD5"/>
+                                    <w:sz w:val="24"/>
+                                    <w:szCs w:val="28"/>
+                                  </w:rPr>
+                                  <w:t>Ricky van den Berg</w:t>
+                                </w:r>
+                                <w:r>
+                                  <w:rPr>
+                                    <w:caps/>
+                                    <w:color w:val="5B9BD5"/>
+                                    <w:sz w:val="24"/>
+                                    <w:szCs w:val="28"/>
+                                  </w:rPr>
+                                  <w:tab/>
+                                </w:r>
+                                <w:r>
+                                  <w:rPr>
+                                    <w:caps/>
+                                    <w:color w:val="5B9BD5"/>
+                                    <w:sz w:val="24"/>
+                                    <w:szCs w:val="28"/>
+                                  </w:rPr>
+                                  <w:tab/>
+                                </w:r>
+                                <w:r>
+                                  <w:rPr>
+                                    <w:caps/>
+                                    <w:color w:val="5B9BD5"/>
+                                    <w:sz w:val="24"/>
+                                    <w:szCs w:val="28"/>
+                                  </w:rPr>
+                                  <w:tab/>
+                                  <w:t>2124376</w:t>
+                                </w:r>
+                              </w:p>
+                              <w:p>
+                                <w:pPr>
+                                  <w:pStyle w:val="Geenafstand"/>
+                                  <w:spacing w:before="40" w:after="40"/>
+                                  <w:rPr>
+                                    <w:caps/>
+                                    <w:color w:val="5B9BD5"/>
+                                    <w:sz w:val="24"/>
+                                    <w:szCs w:val="28"/>
+                                  </w:rPr>
+                                </w:pPr>
+                                <w:r>
+                                  <w:rPr>
+                                    <w:caps/>
+                                    <w:color w:val="5B9BD5"/>
+                                    <w:sz w:val="24"/>
+                                    <w:szCs w:val="28"/>
+                                  </w:rPr>
+                                  <w:t>Nadia Karimi</w:t>
+                                </w:r>
+                                <w:r>
+                                  <w:rPr>
+                                    <w:caps/>
+                                    <w:color w:val="5B9BD5"/>
+                                    <w:sz w:val="24"/>
+                                    <w:szCs w:val="28"/>
+                                  </w:rPr>
+                                  <w:tab/>
+                                </w:r>
+                                <w:r>
+                                  <w:rPr>
+                                    <w:caps/>
+                                    <w:color w:val="5B9BD5"/>
+                                    <w:sz w:val="24"/>
+                                    <w:szCs w:val="28"/>
+                                  </w:rPr>
+                                  <w:tab/>
+                                </w:r>
+                                <w:r>
+                                  <w:rPr>
+                                    <w:caps/>
+                                    <w:color w:val="5B9BD5"/>
+                                    <w:sz w:val="24"/>
+                                    <w:szCs w:val="28"/>
+                                  </w:rPr>
+                                  <w:tab/>
+                                </w:r>
+                                <w:r>
+                                  <w:rPr>
+                                    <w:caps/>
+                                    <w:color w:val="5B9BD5"/>
+                                    <w:sz w:val="24"/>
+                                    <w:szCs w:val="28"/>
+                                  </w:rPr>
+                                  <w:tab/>
+                                  <w:t>2125326</w:t>
                                 </w:r>
                               </w:p>
                               <w:p>
@@ -138,69 +343,8 @@
                                     <w:szCs w:val="24"/>
                                   </w:rPr>
                                 </w:pPr>
-                                <w:r>
-                                  <w:rPr>
-                                    <w:caps/>
-                                    <w:color w:val="5B9BD5" w:themeColor="accent5"/>
-                                    <w:sz w:val="24"/>
-                                    <w:szCs w:val="24"/>
-                                  </w:rPr>
-                                  <w:t>Ricky van den berg</w:t>
-                                </w:r>
-                              </w:p>
-                              <w:p>
-                                <w:pPr>
-                                  <w:pStyle w:val="Geenafstand"/>
-                                  <w:spacing w:before="40" w:after="40"/>
-                                  <w:rPr>
-                                    <w:caps/>
-                                    <w:color w:val="5B9BD5" w:themeColor="accent5"/>
-                                    <w:sz w:val="24"/>
-                                    <w:szCs w:val="24"/>
-                                  </w:rPr>
-                                </w:pPr>
-                                <w:r>
-                                  <w:rPr>
-                                    <w:caps/>
-                                    <w:color w:val="5B9BD5" w:themeColor="accent5"/>
-                                    <w:sz w:val="24"/>
-                                    <w:szCs w:val="24"/>
-                                  </w:rPr>
-                                  <w:t>Teun Aarts</w:t>
-                                </w:r>
-                              </w:p>
-                              <w:p>
-                                <w:pPr>
-                                  <w:pStyle w:val="Geenafstand"/>
-                                  <w:spacing w:before="40" w:after="40"/>
-                                  <w:rPr>
-                                    <w:caps/>
-                                    <w:color w:val="5B9BD5" w:themeColor="accent5"/>
-                                    <w:sz w:val="24"/>
-                                    <w:szCs w:val="24"/>
-                                  </w:rPr>
-                                </w:pPr>
-                                <w:r>
-                                  <w:rPr>
-                                    <w:caps/>
-                                    <w:color w:val="5B9BD5" w:themeColor="accent5"/>
-                                    <w:sz w:val="24"/>
-                                    <w:szCs w:val="24"/>
-                                  </w:rPr>
-                                  <w:t>Kevin Gerretsen</w:t>
-                                </w:r>
-                              </w:p>
-                              <w:p>
-                                <w:pPr>
-                                  <w:pStyle w:val="Geenafstand"/>
-                                  <w:spacing w:before="40" w:after="40"/>
-                                  <w:rPr>
-                                    <w:caps/>
-                                    <w:color w:val="5B9BD5" w:themeColor="accent5"/>
-                                    <w:sz w:val="24"/>
-                                    <w:szCs w:val="24"/>
-                                  </w:rPr>
-                                </w:pPr>
+                                <w:bookmarkStart w:id="0" w:name="_GoBack"/>
+                                <w:bookmarkEnd w:id="0"/>
                                 <w:r>
                                   <w:rPr>
                                     <w:caps/>
@@ -282,63 +426,267 @@
                   <v:shape id="Tekstvak 129" o:spid="_x0000_s1026" type="#_x0000_t202" style="position:absolute;margin-left:37.5pt;margin-top:620.25pt;width:453pt;height:166.1pt;z-index:251661312;visibility:visible;mso-wrap-style:square;mso-width-percent:1154;mso-height-percent:0;mso-wrap-distance-left:9pt;mso-wrap-distance-top:0;mso-wrap-distance-right:9pt;mso-wrap-distance-bottom:0;mso-position-horizontal:absolute;mso-position-horizontal-relative:page;mso-position-vertical:absolute;mso-position-vertical-relative:page;mso-width-percent:1154;mso-height-percent:0;mso-width-relative:margin;mso-height-relative:margin;v-text-anchor:top" o:gfxdata="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" filled="f" stroked="f" strokeweight=".5pt">
                     <v:textbox inset="1in,0,86.4pt,0">
                       <w:txbxContent>
-                        <w:sdt>
-                          <w:sdtPr>
-                            <w:rPr>
-                              <w:caps/>
-                              <w:color w:val="5B9BD5" w:themeColor="accent5"/>
-                              <w:sz w:val="24"/>
-                              <w:szCs w:val="24"/>
-                            </w:rPr>
-                            <w:alias w:val="Auteur"/>
-                            <w:tag w:val=""/>
-                            <w:id w:val="-954487662"/>
-                            <w:dataBinding w:prefixMappings="xmlns:ns0='http://purl.org/dc/elements/1.1/' xmlns:ns1='http://schemas.openxmlformats.org/package/2006/metadata/core-properties' " w:xpath="/ns1:coreProperties[1]/ns0:creator[1]" w:storeItemID="{6C3C8BC8-F283-45AE-878A-BAB7291924A1}"/>
-                            <w:text/>
-                          </w:sdtPr>
-                          <w:sdtContent>
-                            <w:p>
-                              <w:pPr>
-                                <w:pStyle w:val="Geenafstand"/>
-                                <w:spacing w:before="40" w:after="40"/>
-                                <w:rPr>
-                                  <w:caps/>
-                                  <w:color w:val="5B9BD5" w:themeColor="accent5"/>
-                                  <w:sz w:val="24"/>
-                                  <w:szCs w:val="24"/>
-                                </w:rPr>
-                              </w:pPr>
-                              <w:r>
-                                <w:rPr>
-                                  <w:caps/>
-                                  <w:color w:val="5B9BD5" w:themeColor="accent5"/>
-                                  <w:sz w:val="24"/>
-                                  <w:szCs w:val="24"/>
-                                </w:rPr>
-                                <w:t>Michael</w:t>
-                              </w:r>
-                            </w:p>
-                          </w:sdtContent>
-                        </w:sdt>
                         <w:p>
                           <w:pPr>
                             <w:pStyle w:val="Geenafstand"/>
                             <w:spacing w:before="40" w:after="40"/>
                             <w:rPr>
                               <w:caps/>
-                              <w:color w:val="5B9BD5" w:themeColor="accent5"/>
+                              <w:color w:val="5B9BD5"/>
                               <w:sz w:val="24"/>
-                              <w:szCs w:val="24"/>
+                              <w:szCs w:val="28"/>
                             </w:rPr>
                           </w:pPr>
                           <w:r>
                             <w:rPr>
                               <w:caps/>
-                              <w:color w:val="5B9BD5" w:themeColor="accent5"/>
+                              <w:color w:val="5B9BD5"/>
                               <w:sz w:val="24"/>
-                              <w:szCs w:val="24"/>
+                              <w:szCs w:val="28"/>
                             </w:rPr>
-                            <w:t xml:space="preserve">Nadia Karimi </w:t>
+                            <w:t>Teun Aarts</w:t>
+                          </w:r>
+                          <w:r>
+                            <w:rPr>
+                              <w:caps/>
+                              <w:color w:val="5B9BD5"/>
+                              <w:sz w:val="24"/>
+                              <w:szCs w:val="28"/>
+                            </w:rPr>
+                            <w:tab/>
+                          </w:r>
+                          <w:r>
+                            <w:rPr>
+                              <w:caps/>
+                              <w:color w:val="5B9BD5"/>
+                              <w:sz w:val="24"/>
+                              <w:szCs w:val="28"/>
+                            </w:rPr>
+                            <w:tab/>
+                          </w:r>
+                          <w:r>
+                            <w:rPr>
+                              <w:caps/>
+                              <w:color w:val="5B9BD5"/>
+                              <w:sz w:val="24"/>
+                              <w:szCs w:val="28"/>
+                            </w:rPr>
+                            <w:tab/>
+                          </w:r>
+                          <w:r>
+                            <w:rPr>
+                              <w:caps/>
+                              <w:color w:val="5B9BD5"/>
+                              <w:sz w:val="24"/>
+                              <w:szCs w:val="28"/>
+                            </w:rPr>
+                            <w:tab/>
+                            <w:t>2127071</w:t>
+                          </w:r>
+                        </w:p>
+                        <w:p>
+                          <w:pPr>
+                            <w:pStyle w:val="Geenafstand"/>
+                            <w:spacing w:before="40" w:after="40"/>
+                            <w:rPr>
+                              <w:caps/>
+                              <w:color w:val="5B9BD5"/>
+                              <w:sz w:val="24"/>
+                              <w:szCs w:val="28"/>
+                            </w:rPr>
+                          </w:pPr>
+                          <w:r>
+                            <w:rPr>
+                              <w:caps/>
+                              <w:color w:val="5B9BD5"/>
+                              <w:sz w:val="24"/>
+                              <w:szCs w:val="28"/>
+                            </w:rPr>
+                            <w:t>Mic</w:t>
+                          </w:r>
+                          <w:r>
+                            <w:rPr>
+                              <w:caps/>
+                              <w:color w:val="5B9BD5"/>
+                              <w:sz w:val="24"/>
+                              <w:szCs w:val="28"/>
+                            </w:rPr>
+                            <w:t>hael van Zundert</w:t>
+                          </w:r>
+                          <w:r>
+                            <w:rPr>
+                              <w:caps/>
+                              <w:color w:val="5B9BD5"/>
+                              <w:sz w:val="24"/>
+                              <w:szCs w:val="28"/>
+                            </w:rPr>
+                            <w:tab/>
+                          </w:r>
+                          <w:r>
+                            <w:rPr>
+                              <w:caps/>
+                              <w:color w:val="5B9BD5"/>
+                              <w:sz w:val="24"/>
+                              <w:szCs w:val="28"/>
+                            </w:rPr>
+                            <w:tab/>
+                            <w:t>2124598</w:t>
+                          </w:r>
+                        </w:p>
+                        <w:p>
+                          <w:pPr>
+                            <w:pStyle w:val="Geenafstand"/>
+                            <w:spacing w:before="40" w:after="40"/>
+                            <w:rPr>
+                              <w:caps/>
+                              <w:color w:val="5B9BD5"/>
+                              <w:sz w:val="24"/>
+                              <w:szCs w:val="28"/>
+                            </w:rPr>
+                          </w:pPr>
+                          <w:r>
+                            <w:rPr>
+                              <w:caps/>
+                              <w:color w:val="5B9BD5"/>
+                              <w:sz w:val="24"/>
+                              <w:szCs w:val="28"/>
+                            </w:rPr>
+                            <w:t>Kevin Gerretsen</w:t>
+                          </w:r>
+                          <w:r>
+                            <w:rPr>
+                              <w:caps/>
+                              <w:color w:val="5B9BD5"/>
+                              <w:sz w:val="24"/>
+                              <w:szCs w:val="28"/>
+                            </w:rPr>
+                            <w:tab/>
+                          </w:r>
+                          <w:r>
+                            <w:rPr>
+                              <w:caps/>
+                              <w:color w:val="5B9BD5"/>
+                              <w:sz w:val="24"/>
+                              <w:szCs w:val="28"/>
+                            </w:rPr>
+                            <w:tab/>
+                          </w:r>
+                          <w:r>
+                            <w:rPr>
+                              <w:caps/>
+                              <w:color w:val="5B9BD5"/>
+                              <w:sz w:val="24"/>
+                              <w:szCs w:val="28"/>
+                            </w:rPr>
+                            <w:tab/>
+                            <w:t>2050253</w:t>
+                          </w:r>
+                        </w:p>
+                        <w:p>
+                          <w:pPr>
+                            <w:pStyle w:val="Geenafstand"/>
+                            <w:spacing w:before="40" w:after="40"/>
+                            <w:rPr>
+                              <w:caps/>
+                              <w:color w:val="5B9BD5"/>
+                              <w:sz w:val="24"/>
+                              <w:szCs w:val="28"/>
+                            </w:rPr>
+                          </w:pPr>
+                          <w:r>
+                            <w:rPr>
+                              <w:caps/>
+                              <w:color w:val="5B9BD5"/>
+                              <w:sz w:val="24"/>
+                              <w:szCs w:val="28"/>
+                            </w:rPr>
+                            <w:t>Ricky van den Berg</w:t>
+                          </w:r>
+                          <w:r>
+                            <w:rPr>
+                              <w:caps/>
+                              <w:color w:val="5B9BD5"/>
+                              <w:sz w:val="24"/>
+                              <w:szCs w:val="28"/>
+                            </w:rPr>
+                            <w:tab/>
+                          </w:r>
+                          <w:r>
+                            <w:rPr>
+                              <w:caps/>
+                              <w:color w:val="5B9BD5"/>
+                              <w:sz w:val="24"/>
+                              <w:szCs w:val="28"/>
+                            </w:rPr>
+                            <w:tab/>
+                          </w:r>
+                          <w:r>
+                            <w:rPr>
+                              <w:caps/>
+                              <w:color w:val="5B9BD5"/>
+                              <w:sz w:val="24"/>
+                              <w:szCs w:val="28"/>
+                            </w:rPr>
+                            <w:tab/>
+                            <w:t>2124376</w:t>
+                          </w:r>
+                        </w:p>
+                        <w:p>
+                          <w:pPr>
+                            <w:pStyle w:val="Geenafstand"/>
+                            <w:spacing w:before="40" w:after="40"/>
+                            <w:rPr>
+                              <w:caps/>
+                              <w:color w:val="5B9BD5"/>
+                              <w:sz w:val="24"/>
+                              <w:szCs w:val="28"/>
+                            </w:rPr>
+                          </w:pPr>
+                          <w:r>
+                            <w:rPr>
+                              <w:caps/>
+                              <w:color w:val="5B9BD5"/>
+                              <w:sz w:val="24"/>
+                              <w:szCs w:val="28"/>
+                            </w:rPr>
+                            <w:t>Nadia Karimi</w:t>
+                          </w:r>
+                          <w:r>
+                            <w:rPr>
+                              <w:caps/>
+                              <w:color w:val="5B9BD5"/>
+                              <w:sz w:val="24"/>
+                              <w:szCs w:val="28"/>
+                            </w:rPr>
+                            <w:tab/>
+                          </w:r>
+                          <w:r>
+                            <w:rPr>
+                              <w:caps/>
+                              <w:color w:val="5B9BD5"/>
+                              <w:sz w:val="24"/>
+                              <w:szCs w:val="28"/>
+                            </w:rPr>
+                            <w:tab/>
+                          </w:r>
+                          <w:r>
+                            <w:rPr>
+                              <w:caps/>
+                              <w:color w:val="5B9BD5"/>
+                              <w:sz w:val="24"/>
+                              <w:szCs w:val="28"/>
+                            </w:rPr>
+                            <w:tab/>
+                          </w:r>
+                          <w:r>
+                            <w:rPr>
+                              <w:caps/>
+                              <w:color w:val="5B9BD5"/>
+                              <w:sz w:val="24"/>
+                              <w:szCs w:val="28"/>
+                            </w:rPr>
+                            <w:tab/>
+                            <w:t>2125326</w:t>
                           </w:r>
                         </w:p>
                         <w:p>
@@ -352,69 +700,8 @@
                               <w:szCs w:val="24"/>
                             </w:rPr>
                           </w:pPr>
-                          <w:r>
-                            <w:rPr>
-                              <w:caps/>
-                              <w:color w:val="5B9BD5" w:themeColor="accent5"/>
-                              <w:sz w:val="24"/>
-                              <w:szCs w:val="24"/>
-                            </w:rPr>
-                            <w:t>Ricky van den berg</w:t>
-                          </w:r>
-                        </w:p>
-                        <w:p>
-                          <w:pPr>
-                            <w:pStyle w:val="Geenafstand"/>
-                            <w:spacing w:before="40" w:after="40"/>
-                            <w:rPr>
-                              <w:caps/>
-                              <w:color w:val="5B9BD5" w:themeColor="accent5"/>
-                              <w:sz w:val="24"/>
-                              <w:szCs w:val="24"/>
-                            </w:rPr>
-                          </w:pPr>
-                          <w:r>
-                            <w:rPr>
-                              <w:caps/>
-                              <w:color w:val="5B9BD5" w:themeColor="accent5"/>
-                              <w:sz w:val="24"/>
-                              <w:szCs w:val="24"/>
-                            </w:rPr>
-                            <w:t>Teun Aarts</w:t>
-                          </w:r>
-                        </w:p>
-                        <w:p>
-                          <w:pPr>
-                            <w:pStyle w:val="Geenafstand"/>
-                            <w:spacing w:before="40" w:after="40"/>
-                            <w:rPr>
-                              <w:caps/>
-                              <w:color w:val="5B9BD5" w:themeColor="accent5"/>
-                              <w:sz w:val="24"/>
-                              <w:szCs w:val="24"/>
-                            </w:rPr>
-                          </w:pPr>
-                          <w:r>
-                            <w:rPr>
-                              <w:caps/>
-                              <w:color w:val="5B9BD5" w:themeColor="accent5"/>
-                              <w:sz w:val="24"/>
-                              <w:szCs w:val="24"/>
-                            </w:rPr>
-                            <w:t>Kevin Gerretsen</w:t>
-                          </w:r>
-                        </w:p>
-                        <w:p>
-                          <w:pPr>
-                            <w:pStyle w:val="Geenafstand"/>
-                            <w:spacing w:before="40" w:after="40"/>
-                            <w:rPr>
-                              <w:caps/>
-                              <w:color w:val="5B9BD5" w:themeColor="accent5"/>
-                              <w:sz w:val="24"/>
-                              <w:szCs w:val="24"/>
-                            </w:rPr>
-                          </w:pPr>
+                          <w:bookmarkStart w:id="1" w:name="_GoBack"/>
+                          <w:bookmarkEnd w:id="1"/>
                           <w:r>
                             <w:rPr>
                               <w:caps/>
@@ -900,6 +1187,7 @@
                                     <w:calendar w:val="gregorian"/>
                                   </w:date>
                                 </w:sdtPr>
+                                <w:sdtEndPr/>
                                 <w:sdtContent>
                                   <w:p>
                                     <w:pPr>
@@ -967,6 +1255,7 @@
                               <w:calendar w:val="gregorian"/>
                             </w:date>
                           </w:sdtPr>
+                          <w:sdtEndPr/>
                           <w:sdtContent>
                             <w:p>
                               <w:pPr>
@@ -2590,10 +2879,7 @@
     <w:p/>
     <w:p/>
     <w:p/>
-    <w:p>
-      <w:bookmarkStart w:id="0" w:name="_GoBack"/>
-      <w:bookmarkEnd w:id="0"/>
-    </w:p>
+    <w:p/>
     <w:p/>
     <w:p/>
     <w:p/>
@@ -2611,12 +2897,12 @@
           <w:numId w:val="1"/>
         </w:numPr>
       </w:pPr>
-      <w:bookmarkStart w:id="1" w:name="_Toc510525894"/>
+      <w:bookmarkStart w:id="2" w:name="_Toc510525894"/>
       <w:r>
         <w:lastRenderedPageBreak/>
         <w:t>Inleiding</w:t>
       </w:r>
-      <w:bookmarkEnd w:id="1"/>
+      <w:bookmarkEnd w:id="2"/>
     </w:p>
     <w:p/>
     <w:p>
@@ -2713,23 +2999,23 @@
           <w:numId w:val="1"/>
         </w:numPr>
       </w:pPr>
-      <w:bookmarkStart w:id="2" w:name="_Toc510525895"/>
+      <w:bookmarkStart w:id="3" w:name="_Toc510525895"/>
       <w:r>
         <w:lastRenderedPageBreak/>
         <w:t>Functionele Testen</w:t>
       </w:r>
-      <w:bookmarkEnd w:id="2"/>
+      <w:bookmarkEnd w:id="3"/>
     </w:p>
     <w:p/>
     <w:p>
       <w:pPr>
         <w:pStyle w:val="Kop2"/>
       </w:pPr>
-      <w:bookmarkStart w:id="3" w:name="_Toc510525896"/>
+      <w:bookmarkStart w:id="4" w:name="_Toc510525896"/>
       <w:r>
         <w:t>2.1 Hoofdpagina</w:t>
       </w:r>
-      <w:bookmarkEnd w:id="3"/>
+      <w:bookmarkEnd w:id="4"/>
     </w:p>
     <w:tbl>
       <w:tblPr>
@@ -3995,11 +4281,11 @@
       <w:pPr>
         <w:pStyle w:val="Kop2"/>
       </w:pPr>
-      <w:bookmarkStart w:id="4" w:name="_Toc510525897"/>
+      <w:bookmarkStart w:id="5" w:name="_Toc510525897"/>
       <w:r>
         <w:t>2.2 Filterpagina</w:t>
       </w:r>
-      <w:bookmarkEnd w:id="4"/>
+      <w:bookmarkEnd w:id="5"/>
     </w:p>
     <w:tbl>
       <w:tblPr>
@@ -4506,11 +4792,11 @@
       <w:r>
         <w:br/>
       </w:r>
-      <w:bookmarkStart w:id="5" w:name="_Toc510525898"/>
+      <w:bookmarkStart w:id="6" w:name="_Toc510525898"/>
       <w:r>
         <w:t>2.3 Movie Detail pagina</w:t>
       </w:r>
-      <w:bookmarkEnd w:id="5"/>
+      <w:bookmarkEnd w:id="6"/>
     </w:p>
     <w:p/>
     <w:tbl>
@@ -4854,7 +5140,7 @@
           <w:szCs w:val="24"/>
         </w:rPr>
       </w:pPr>
-      <w:bookmarkStart w:id="6" w:name="_Toc510525899"/>
+      <w:bookmarkStart w:id="7" w:name="_Toc510525899"/>
       <w:r>
         <w:rPr>
           <w:rFonts w:ascii="Arial" w:hAnsi="Arial" w:cs="Arial"/>
@@ -4871,7 +5157,7 @@
         </w:rPr>
         <w:t>Betaal pagina</w:t>
       </w:r>
-      <w:bookmarkEnd w:id="6"/>
+      <w:bookmarkEnd w:id="7"/>
       <w:r>
         <w:rPr>
           <w:rFonts w:ascii="Arial" w:hAnsi="Arial" w:cs="Arial"/>
@@ -5273,7 +5559,7 @@
           <w:szCs w:val="24"/>
         </w:rPr>
       </w:pPr>
-      <w:bookmarkStart w:id="7" w:name="_Toc510525900"/>
+      <w:bookmarkStart w:id="8" w:name="_Toc510525900"/>
       <w:r>
         <w:rPr>
           <w:rFonts w:ascii="Arial" w:hAnsi="Arial" w:cs="Arial"/>
@@ -5291,7 +5577,7 @@
         </w:rPr>
         <w:t>Verwerk pagina</w:t>
       </w:r>
-      <w:bookmarkEnd w:id="7"/>
+      <w:bookmarkEnd w:id="8"/>
     </w:p>
     <w:p>
       <w:pPr>
@@ -5594,7 +5880,7 @@
           <w:szCs w:val="24"/>
         </w:rPr>
       </w:pPr>
-      <w:bookmarkStart w:id="8" w:name="_Toc510525901"/>
+      <w:bookmarkStart w:id="9" w:name="_Toc510525901"/>
       <w:r>
         <w:rPr>
           <w:rFonts w:ascii="Arial" w:hAnsi="Arial" w:cs="Arial"/>
@@ -5611,7 +5897,7 @@
         </w:rPr>
         <w:t>Bevestiging pagina</w:t>
       </w:r>
-      <w:bookmarkEnd w:id="8"/>
+      <w:bookmarkEnd w:id="9"/>
     </w:p>
     <w:p>
       <w:pPr>
@@ -5914,7 +6200,7 @@
           <w:szCs w:val="24"/>
         </w:rPr>
       </w:pPr>
-      <w:bookmarkStart w:id="9" w:name="_Toc510525902"/>
+      <w:bookmarkStart w:id="10" w:name="_Toc510525902"/>
       <w:r>
         <w:rPr>
           <w:rFonts w:ascii="Arial" w:hAnsi="Arial" w:cs="Arial"/>
@@ -5930,409 +6216,6 @@
           <w:szCs w:val="24"/>
         </w:rPr>
         <w:t>Ticket pagina</w:t>
-      </w:r>
-      <w:bookmarkEnd w:id="9"/>
-    </w:p>
-    <w:p>
-      <w:pPr>
-        <w:rPr>
-          <w:rFonts w:ascii="Arial" w:hAnsi="Arial" w:cs="Arial"/>
-          <w:sz w:val="24"/>
-          <w:szCs w:val="24"/>
-        </w:rPr>
-      </w:pPr>
-    </w:p>
-    <w:tbl>
-      <w:tblPr>
-        <w:tblStyle w:val="Rastertabel2"/>
-        <w:tblW w:w="9780" w:type="dxa"/>
-        <w:tblLook w:val="04A0" w:firstRow="1" w:lastRow="0" w:firstColumn="1" w:lastColumn="0" w:noHBand="0" w:noVBand="1"/>
-      </w:tblPr>
-      <w:tblGrid>
-        <w:gridCol w:w="3828"/>
-        <w:gridCol w:w="3011"/>
-        <w:gridCol w:w="1249"/>
-        <w:gridCol w:w="1692"/>
-      </w:tblGrid>
-      <w:tr>
-        <w:trPr>
-          <w:cnfStyle w:val="100000000000" w:firstRow="1" w:lastRow="0" w:firstColumn="0" w:lastColumn="0" w:oddVBand="0" w:evenVBand="0" w:oddHBand="0" w:evenHBand="0" w:firstRowFirstColumn="0" w:firstRowLastColumn="0" w:lastRowFirstColumn="0" w:lastRowLastColumn="0"/>
-          <w:trHeight w:val="589"/>
-        </w:trPr>
-        <w:tc>
-          <w:tcPr>
-            <w:cnfStyle w:val="001000000000" w:firstRow="0" w:lastRow="0" w:firstColumn="1" w:lastColumn="0" w:oddVBand="0" w:evenVBand="0" w:oddHBand="0" w:evenHBand="0" w:firstRowFirstColumn="0" w:firstRowLastColumn="0" w:lastRowFirstColumn="0" w:lastRowLastColumn="0"/>
-            <w:tcW w:w="3828" w:type="dxa"/>
-          </w:tcPr>
-          <w:p>
-            <w:pPr>
-              <w:rPr>
-                <w:rFonts w:ascii="Arial" w:hAnsi="Arial" w:cs="Arial"/>
-                <w:sz w:val="24"/>
-                <w:szCs w:val="24"/>
-              </w:rPr>
-            </w:pPr>
-            <w:r>
-              <w:rPr>
-                <w:rFonts w:ascii="Arial" w:hAnsi="Arial" w:cs="Arial"/>
-                <w:sz w:val="24"/>
-                <w:szCs w:val="24"/>
-              </w:rPr>
-              <w:t>Functionele handeling</w:t>
-            </w:r>
-          </w:p>
-        </w:tc>
-        <w:tc>
-          <w:tcPr>
-            <w:tcW w:w="3011" w:type="dxa"/>
-          </w:tcPr>
-          <w:p>
-            <w:pPr>
-              <w:cnfStyle w:val="100000000000" w:firstRow="1" w:lastRow="0" w:firstColumn="0" w:lastColumn="0" w:oddVBand="0" w:evenVBand="0" w:oddHBand="0" w:evenHBand="0" w:firstRowFirstColumn="0" w:firstRowLastColumn="0" w:lastRowFirstColumn="0" w:lastRowLastColumn="0"/>
-              <w:rPr>
-                <w:rFonts w:ascii="Arial" w:hAnsi="Arial" w:cs="Arial"/>
-                <w:sz w:val="24"/>
-                <w:szCs w:val="24"/>
-              </w:rPr>
-            </w:pPr>
-            <w:r>
-              <w:rPr>
-                <w:rFonts w:ascii="Arial" w:hAnsi="Arial" w:cs="Arial"/>
-                <w:sz w:val="24"/>
-                <w:szCs w:val="24"/>
-              </w:rPr>
-              <w:t>Verwacht resultaat</w:t>
-            </w:r>
-          </w:p>
-        </w:tc>
-        <w:tc>
-          <w:tcPr>
-            <w:tcW w:w="1249" w:type="dxa"/>
-          </w:tcPr>
-          <w:p>
-            <w:pPr>
-              <w:cnfStyle w:val="100000000000" w:firstRow="1" w:lastRow="0" w:firstColumn="0" w:lastColumn="0" w:oddVBand="0" w:evenVBand="0" w:oddHBand="0" w:evenHBand="0" w:firstRowFirstColumn="0" w:firstRowLastColumn="0" w:lastRowFirstColumn="0" w:lastRowLastColumn="0"/>
-              <w:rPr>
-                <w:rFonts w:ascii="Arial" w:hAnsi="Arial" w:cs="Arial"/>
-                <w:sz w:val="24"/>
-                <w:szCs w:val="24"/>
-              </w:rPr>
-            </w:pPr>
-            <w:r>
-              <w:rPr>
-                <w:rFonts w:ascii="Arial" w:hAnsi="Arial" w:cs="Arial"/>
-                <w:sz w:val="24"/>
-                <w:szCs w:val="24"/>
-              </w:rPr>
-              <w:t>Akkoord Ja/Nee</w:t>
-            </w:r>
-          </w:p>
-        </w:tc>
-        <w:tc>
-          <w:tcPr>
-            <w:tcW w:w="1692" w:type="dxa"/>
-          </w:tcPr>
-          <w:p>
-            <w:pPr>
-              <w:cnfStyle w:val="100000000000" w:firstRow="1" w:lastRow="0" w:firstColumn="0" w:lastColumn="0" w:oddVBand="0" w:evenVBand="0" w:oddHBand="0" w:evenHBand="0" w:firstRowFirstColumn="0" w:firstRowLastColumn="0" w:lastRowFirstColumn="0" w:lastRowLastColumn="0"/>
-              <w:rPr>
-                <w:rFonts w:ascii="Arial" w:hAnsi="Arial" w:cs="Arial"/>
-                <w:sz w:val="24"/>
-                <w:szCs w:val="24"/>
-              </w:rPr>
-            </w:pPr>
-            <w:r>
-              <w:rPr>
-                <w:rFonts w:ascii="Arial" w:hAnsi="Arial" w:cs="Arial"/>
-                <w:sz w:val="24"/>
-                <w:szCs w:val="24"/>
-              </w:rPr>
-              <w:t>Opmerking</w:t>
-            </w:r>
-          </w:p>
-        </w:tc>
-      </w:tr>
-      <w:tr>
-        <w:trPr>
-          <w:cnfStyle w:val="000000100000" w:firstRow="0" w:lastRow="0" w:firstColumn="0" w:lastColumn="0" w:oddVBand="0" w:evenVBand="0" w:oddHBand="1" w:evenHBand="0" w:firstRowFirstColumn="0" w:firstRowLastColumn="0" w:lastRowFirstColumn="0" w:lastRowLastColumn="0"/>
-          <w:trHeight w:val="288"/>
-        </w:trPr>
-        <w:tc>
-          <w:tcPr>
-            <w:cnfStyle w:val="001000000000" w:firstRow="0" w:lastRow="0" w:firstColumn="1" w:lastColumn="0" w:oddVBand="0" w:evenVBand="0" w:oddHBand="0" w:evenHBand="0" w:firstRowFirstColumn="0" w:firstRowLastColumn="0" w:lastRowFirstColumn="0" w:lastRowLastColumn="0"/>
-            <w:tcW w:w="3828" w:type="dxa"/>
-          </w:tcPr>
-          <w:p>
-            <w:pPr>
-              <w:rPr>
-                <w:rFonts w:ascii="Arial" w:hAnsi="Arial" w:cs="Arial"/>
-                <w:sz w:val="24"/>
-                <w:szCs w:val="24"/>
-              </w:rPr>
-            </w:pPr>
-            <w:r>
-              <w:rPr>
-                <w:rFonts w:ascii="Arial" w:hAnsi="Arial" w:cs="Arial"/>
-                <w:sz w:val="24"/>
-                <w:szCs w:val="24"/>
-              </w:rPr>
-              <w:t>Film informatie wordt weergegeven</w:t>
-            </w:r>
-          </w:p>
-        </w:tc>
-        <w:tc>
-          <w:tcPr>
-            <w:tcW w:w="3011" w:type="dxa"/>
-          </w:tcPr>
-          <w:p>
-            <w:pPr>
-              <w:cnfStyle w:val="000000100000" w:firstRow="0" w:lastRow="0" w:firstColumn="0" w:lastColumn="0" w:oddVBand="0" w:evenVBand="0" w:oddHBand="1" w:evenHBand="0" w:firstRowFirstColumn="0" w:firstRowLastColumn="0" w:lastRowFirstColumn="0" w:lastRowLastColumn="0"/>
-              <w:rPr>
-                <w:rFonts w:ascii="Arial" w:hAnsi="Arial" w:cs="Arial"/>
-                <w:sz w:val="24"/>
-                <w:szCs w:val="24"/>
-              </w:rPr>
-            </w:pPr>
-            <w:r>
-              <w:rPr>
-                <w:rFonts w:ascii="Arial" w:hAnsi="Arial" w:cs="Arial"/>
-                <w:sz w:val="24"/>
-                <w:szCs w:val="24"/>
-              </w:rPr>
-              <w:t>Naam van de film wordt weergegeven naast de poster</w:t>
-            </w:r>
-          </w:p>
-        </w:tc>
-        <w:tc>
-          <w:tcPr>
-            <w:tcW w:w="1249" w:type="dxa"/>
-          </w:tcPr>
-          <w:p>
-            <w:pPr>
-              <w:cnfStyle w:val="000000100000" w:firstRow="0" w:lastRow="0" w:firstColumn="0" w:lastColumn="0" w:oddVBand="0" w:evenVBand="0" w:oddHBand="1" w:evenHBand="0" w:firstRowFirstColumn="0" w:firstRowLastColumn="0" w:lastRowFirstColumn="0" w:lastRowLastColumn="0"/>
-              <w:rPr>
-                <w:rFonts w:ascii="Arial" w:hAnsi="Arial" w:cs="Arial"/>
-                <w:sz w:val="24"/>
-                <w:szCs w:val="24"/>
-              </w:rPr>
-            </w:pPr>
-          </w:p>
-        </w:tc>
-        <w:tc>
-          <w:tcPr>
-            <w:tcW w:w="1692" w:type="dxa"/>
-          </w:tcPr>
-          <w:p>
-            <w:pPr>
-              <w:cnfStyle w:val="000000100000" w:firstRow="0" w:lastRow="0" w:firstColumn="0" w:lastColumn="0" w:oddVBand="0" w:evenVBand="0" w:oddHBand="1" w:evenHBand="0" w:firstRowFirstColumn="0" w:firstRowLastColumn="0" w:lastRowFirstColumn="0" w:lastRowLastColumn="0"/>
-              <w:rPr>
-                <w:rFonts w:ascii="Arial" w:hAnsi="Arial" w:cs="Arial"/>
-                <w:sz w:val="24"/>
-                <w:szCs w:val="24"/>
-              </w:rPr>
-            </w:pPr>
-          </w:p>
-        </w:tc>
-      </w:tr>
-      <w:tr>
-        <w:trPr>
-          <w:trHeight w:val="300"/>
-        </w:trPr>
-        <w:tc>
-          <w:tcPr>
-            <w:cnfStyle w:val="001000000000" w:firstRow="0" w:lastRow="0" w:firstColumn="1" w:lastColumn="0" w:oddVBand="0" w:evenVBand="0" w:oddHBand="0" w:evenHBand="0" w:firstRowFirstColumn="0" w:firstRowLastColumn="0" w:lastRowFirstColumn="0" w:lastRowLastColumn="0"/>
-            <w:tcW w:w="3828" w:type="dxa"/>
-          </w:tcPr>
-          <w:p>
-            <w:pPr>
-              <w:rPr>
-                <w:rFonts w:ascii="Arial" w:hAnsi="Arial" w:cs="Arial"/>
-                <w:sz w:val="24"/>
-                <w:szCs w:val="24"/>
-              </w:rPr>
-            </w:pPr>
-            <w:r>
-              <w:rPr>
-                <w:rFonts w:ascii="Arial" w:hAnsi="Arial" w:cs="Arial"/>
-                <w:sz w:val="24"/>
-                <w:szCs w:val="24"/>
-              </w:rPr>
-              <w:t xml:space="preserve">Ticket opties zijn weergegeven  </w:t>
-            </w:r>
-          </w:p>
-        </w:tc>
-        <w:tc>
-          <w:tcPr>
-            <w:tcW w:w="3011" w:type="dxa"/>
-          </w:tcPr>
-          <w:p>
-            <w:pPr>
-              <w:cnfStyle w:val="000000000000" w:firstRow="0" w:lastRow="0" w:firstColumn="0" w:lastColumn="0" w:oddVBand="0" w:evenVBand="0" w:oddHBand="0" w:evenHBand="0" w:firstRowFirstColumn="0" w:firstRowLastColumn="0" w:lastRowFirstColumn="0" w:lastRowLastColumn="0"/>
-              <w:rPr>
-                <w:rFonts w:ascii="Arial" w:hAnsi="Arial" w:cs="Arial"/>
-                <w:sz w:val="24"/>
-                <w:szCs w:val="24"/>
-              </w:rPr>
-            </w:pPr>
-            <w:r>
-              <w:rPr>
-                <w:rFonts w:ascii="Arial" w:hAnsi="Arial" w:cs="Arial"/>
-                <w:sz w:val="24"/>
-                <w:szCs w:val="24"/>
-              </w:rPr>
-              <w:t xml:space="preserve">Selectie mogelijk voor junior ticket, normale ticket en senior ticket. </w:t>
-            </w:r>
-          </w:p>
-        </w:tc>
-        <w:tc>
-          <w:tcPr>
-            <w:tcW w:w="1249" w:type="dxa"/>
-          </w:tcPr>
-          <w:p>
-            <w:pPr>
-              <w:cnfStyle w:val="000000000000" w:firstRow="0" w:lastRow="0" w:firstColumn="0" w:lastColumn="0" w:oddVBand="0" w:evenVBand="0" w:oddHBand="0" w:evenHBand="0" w:firstRowFirstColumn="0" w:firstRowLastColumn="0" w:lastRowFirstColumn="0" w:lastRowLastColumn="0"/>
-              <w:rPr>
-                <w:rFonts w:ascii="Arial" w:hAnsi="Arial" w:cs="Arial"/>
-                <w:sz w:val="24"/>
-                <w:szCs w:val="24"/>
-              </w:rPr>
-            </w:pPr>
-          </w:p>
-        </w:tc>
-        <w:tc>
-          <w:tcPr>
-            <w:tcW w:w="1692" w:type="dxa"/>
-          </w:tcPr>
-          <w:p>
-            <w:pPr>
-              <w:cnfStyle w:val="000000000000" w:firstRow="0" w:lastRow="0" w:firstColumn="0" w:lastColumn="0" w:oddVBand="0" w:evenVBand="0" w:oddHBand="0" w:evenHBand="0" w:firstRowFirstColumn="0" w:firstRowLastColumn="0" w:lastRowFirstColumn="0" w:lastRowLastColumn="0"/>
-              <w:rPr>
-                <w:rFonts w:ascii="Arial" w:hAnsi="Arial" w:cs="Arial"/>
-                <w:sz w:val="24"/>
-                <w:szCs w:val="24"/>
-              </w:rPr>
-            </w:pPr>
-          </w:p>
-        </w:tc>
-      </w:tr>
-      <w:tr>
-        <w:trPr>
-          <w:cnfStyle w:val="000000100000" w:firstRow="0" w:lastRow="0" w:firstColumn="0" w:lastColumn="0" w:oddVBand="0" w:evenVBand="0" w:oddHBand="1" w:evenHBand="0" w:firstRowFirstColumn="0" w:firstRowLastColumn="0" w:lastRowFirstColumn="0" w:lastRowLastColumn="0"/>
-          <w:trHeight w:val="300"/>
-        </w:trPr>
-        <w:tc>
-          <w:tcPr>
-            <w:cnfStyle w:val="001000000000" w:firstRow="0" w:lastRow="0" w:firstColumn="1" w:lastColumn="0" w:oddVBand="0" w:evenVBand="0" w:oddHBand="0" w:evenHBand="0" w:firstRowFirstColumn="0" w:firstRowLastColumn="0" w:lastRowFirstColumn="0" w:lastRowLastColumn="0"/>
-            <w:tcW w:w="3828" w:type="dxa"/>
-          </w:tcPr>
-          <w:p>
-            <w:pPr>
-              <w:rPr>
-                <w:rFonts w:ascii="Arial" w:hAnsi="Arial" w:cs="Arial"/>
-                <w:sz w:val="24"/>
-                <w:szCs w:val="24"/>
-              </w:rPr>
-            </w:pPr>
-            <w:r>
-              <w:rPr>
-                <w:rFonts w:ascii="Arial" w:hAnsi="Arial" w:cs="Arial"/>
-                <w:sz w:val="24"/>
-                <w:szCs w:val="24"/>
-              </w:rPr>
-              <w:t>Aantal tickets selecteren</w:t>
-            </w:r>
-          </w:p>
-        </w:tc>
-        <w:tc>
-          <w:tcPr>
-            <w:tcW w:w="3011" w:type="dxa"/>
-          </w:tcPr>
-          <w:p>
-            <w:pPr>
-              <w:cnfStyle w:val="000000100000" w:firstRow="0" w:lastRow="0" w:firstColumn="0" w:lastColumn="0" w:oddVBand="0" w:evenVBand="0" w:oddHBand="1" w:evenHBand="0" w:firstRowFirstColumn="0" w:firstRowLastColumn="0" w:lastRowFirstColumn="0" w:lastRowLastColumn="0"/>
-              <w:rPr>
-                <w:rFonts w:ascii="Arial" w:hAnsi="Arial" w:cs="Arial"/>
-                <w:sz w:val="24"/>
-                <w:szCs w:val="24"/>
-              </w:rPr>
-            </w:pPr>
-            <w:r>
-              <w:rPr>
-                <w:rFonts w:ascii="Arial" w:hAnsi="Arial" w:cs="Arial"/>
-                <w:sz w:val="24"/>
-                <w:szCs w:val="24"/>
-              </w:rPr>
-              <w:t>De gebruiker kan maximaal twaalf tickets per categorie maar moet minimaal één ticket geselecteerd hebben om zitplaatsen te kunnen kiezen</w:t>
-            </w:r>
-          </w:p>
-        </w:tc>
-        <w:tc>
-          <w:tcPr>
-            <w:tcW w:w="1249" w:type="dxa"/>
-          </w:tcPr>
-          <w:p>
-            <w:pPr>
-              <w:cnfStyle w:val="000000100000" w:firstRow="0" w:lastRow="0" w:firstColumn="0" w:lastColumn="0" w:oddVBand="0" w:evenVBand="0" w:oddHBand="1" w:evenHBand="0" w:firstRowFirstColumn="0" w:firstRowLastColumn="0" w:lastRowFirstColumn="0" w:lastRowLastColumn="0"/>
-              <w:rPr>
-                <w:rFonts w:ascii="Arial" w:hAnsi="Arial" w:cs="Arial"/>
-                <w:sz w:val="24"/>
-                <w:szCs w:val="24"/>
-              </w:rPr>
-            </w:pPr>
-          </w:p>
-        </w:tc>
-        <w:tc>
-          <w:tcPr>
-            <w:tcW w:w="1692" w:type="dxa"/>
-          </w:tcPr>
-          <w:p>
-            <w:pPr>
-              <w:cnfStyle w:val="000000100000" w:firstRow="0" w:lastRow="0" w:firstColumn="0" w:lastColumn="0" w:oddVBand="0" w:evenVBand="0" w:oddHBand="1" w:evenHBand="0" w:firstRowFirstColumn="0" w:firstRowLastColumn="0" w:lastRowFirstColumn="0" w:lastRowLastColumn="0"/>
-              <w:rPr>
-                <w:rFonts w:ascii="Arial" w:hAnsi="Arial" w:cs="Arial"/>
-                <w:sz w:val="24"/>
-                <w:szCs w:val="24"/>
-              </w:rPr>
-            </w:pPr>
-          </w:p>
-        </w:tc>
-      </w:tr>
-    </w:tbl>
-    <w:p>
-      <w:pPr>
-        <w:rPr>
-          <w:rFonts w:ascii="Arial" w:hAnsi="Arial" w:cs="Arial"/>
-          <w:sz w:val="24"/>
-          <w:szCs w:val="24"/>
-        </w:rPr>
-      </w:pPr>
-    </w:p>
-    <w:p>
-      <w:pPr>
-        <w:pStyle w:val="Kop2"/>
-        <w:rPr>
-          <w:rFonts w:ascii="Arial" w:hAnsi="Arial" w:cs="Arial"/>
-          <w:sz w:val="24"/>
-          <w:szCs w:val="24"/>
-        </w:rPr>
-      </w:pPr>
-      <w:bookmarkStart w:id="10" w:name="_Toc510525903"/>
-      <w:r>
-        <w:rPr>
-          <w:rFonts w:ascii="Arial" w:hAnsi="Arial" w:cs="Arial"/>
-          <w:sz w:val="24"/>
-          <w:szCs w:val="24"/>
-        </w:rPr>
-        <w:lastRenderedPageBreak/>
-        <w:t xml:space="preserve">2.8 </w:t>
-      </w:r>
-      <w:r>
-        <w:rPr>
-          <w:rFonts w:ascii="Arial" w:hAnsi="Arial" w:cs="Arial"/>
-          <w:sz w:val="24"/>
-          <w:szCs w:val="24"/>
-        </w:rPr>
-        <w:t>Stoel selecteren pagina</w:t>
       </w:r>
       <w:bookmarkEnd w:id="10"/>
     </w:p>
@@ -6502,7 +6385,7 @@
                 <w:sz w:val="24"/>
                 <w:szCs w:val="24"/>
               </w:rPr>
-              <w:t xml:space="preserve">Naam van de film wordt weergegeven </w:t>
+              <w:t>Naam van de film wordt weergegeven naast de poster</w:t>
             </w:r>
           </w:p>
         </w:tc>
@@ -6560,7 +6443,7 @@
                 <w:sz w:val="24"/>
                 <w:szCs w:val="24"/>
               </w:rPr>
-              <w:t>Stoel informatie wordt weergegeven</w:t>
+              <w:t xml:space="preserve">Ticket opties zijn weergegeven  </w:t>
             </w:r>
           </w:p>
         </w:tc>
@@ -6583,7 +6466,7 @@
                 <w:sz w:val="24"/>
                 <w:szCs w:val="24"/>
               </w:rPr>
-              <w:t xml:space="preserve">Onder aan de film titel is te zien hoeveel plekken je nog kan selecteren. Dit is gebonden aan het aantal tickets dat je selecteert op de vorige scherm </w:t>
+              <w:t xml:space="preserve">Selectie mogelijk voor junior ticket, normale ticket en senior ticket. </w:t>
             </w:r>
           </w:p>
         </w:tc>
@@ -6642,7 +6525,7 @@
                 <w:sz w:val="24"/>
                 <w:szCs w:val="24"/>
               </w:rPr>
-              <w:t>Stoel selecteren</w:t>
+              <w:t>Aantal tickets selecteren</w:t>
             </w:r>
           </w:p>
         </w:tc>
@@ -6665,7 +6548,7 @@
                 <w:sz w:val="24"/>
                 <w:szCs w:val="24"/>
               </w:rPr>
-              <w:t>De gebruiker kan zitplaatsen selecteren van maximaal het aantal tickets dat je gekozen hebt op de vorige scherm.</w:t>
+              <w:t>De gebruiker kan maximaal twaalf tickets per categorie maar moet minimaal één ticket geselecteerd hebben om zitplaatsen te kunnen kiezen</w:t>
             </w:r>
           </w:p>
         </w:tc>
@@ -6691,87 +6574,6 @@
           <w:p>
             <w:pPr>
               <w:cnfStyle w:val="000000100000" w:firstRow="0" w:lastRow="0" w:firstColumn="0" w:lastColumn="0" w:oddVBand="0" w:evenVBand="0" w:oddHBand="1" w:evenHBand="0" w:firstRowFirstColumn="0" w:firstRowLastColumn="0" w:lastRowFirstColumn="0" w:lastRowLastColumn="0"/>
-              <w:rPr>
-                <w:rFonts w:ascii="Arial" w:hAnsi="Arial" w:cs="Arial"/>
-                <w:sz w:val="24"/>
-                <w:szCs w:val="24"/>
-              </w:rPr>
-            </w:pPr>
-          </w:p>
-        </w:tc>
-      </w:tr>
-      <w:tr>
-        <w:trPr>
-          <w:trHeight w:val="300"/>
-        </w:trPr>
-        <w:tc>
-          <w:tcPr>
-            <w:cnfStyle w:val="001000000000" w:firstRow="0" w:lastRow="0" w:firstColumn="1" w:lastColumn="0" w:oddVBand="0" w:evenVBand="0" w:oddHBand="0" w:evenHBand="0" w:firstRowFirstColumn="0" w:firstRowLastColumn="0" w:lastRowFirstColumn="0" w:lastRowLastColumn="0"/>
-            <w:tcW w:w="3828" w:type="dxa"/>
-          </w:tcPr>
-          <w:p>
-            <w:pPr>
-              <w:rPr>
-                <w:rFonts w:ascii="Arial" w:hAnsi="Arial" w:cs="Arial"/>
-                <w:sz w:val="24"/>
-                <w:szCs w:val="24"/>
-              </w:rPr>
-            </w:pPr>
-            <w:r>
-              <w:rPr>
-                <w:rFonts w:ascii="Arial" w:hAnsi="Arial" w:cs="Arial"/>
-                <w:sz w:val="24"/>
-                <w:szCs w:val="24"/>
-              </w:rPr>
-              <w:t>Betaal knop wordt ingedrukt</w:t>
-            </w:r>
-          </w:p>
-        </w:tc>
-        <w:tc>
-          <w:tcPr>
-            <w:tcW w:w="3011" w:type="dxa"/>
-          </w:tcPr>
-          <w:p>
-            <w:pPr>
-              <w:cnfStyle w:val="000000000000" w:firstRow="0" w:lastRow="0" w:firstColumn="0" w:lastColumn="0" w:oddVBand="0" w:evenVBand="0" w:oddHBand="0" w:evenHBand="0" w:firstRowFirstColumn="0" w:firstRowLastColumn="0" w:lastRowFirstColumn="0" w:lastRowLastColumn="0"/>
-              <w:rPr>
-                <w:rFonts w:ascii="Arial" w:hAnsi="Arial" w:cs="Arial"/>
-                <w:sz w:val="24"/>
-                <w:szCs w:val="24"/>
-              </w:rPr>
-            </w:pPr>
-            <w:r>
-              <w:rPr>
-                <w:rFonts w:ascii="Arial" w:hAnsi="Arial" w:cs="Arial"/>
-                <w:sz w:val="24"/>
-                <w:szCs w:val="24"/>
-              </w:rPr>
-              <w:t xml:space="preserve">De gebruiker wordt doorgestuurd naar de betaal pagina </w:t>
-            </w:r>
-          </w:p>
-        </w:tc>
-        <w:tc>
-          <w:tcPr>
-            <w:tcW w:w="1249" w:type="dxa"/>
-          </w:tcPr>
-          <w:p>
-            <w:pPr>
-              <w:cnfStyle w:val="000000000000" w:firstRow="0" w:lastRow="0" w:firstColumn="0" w:lastColumn="0" w:oddVBand="0" w:evenVBand="0" w:oddHBand="0" w:evenHBand="0" w:firstRowFirstColumn="0" w:firstRowLastColumn="0" w:lastRowFirstColumn="0" w:lastRowLastColumn="0"/>
-              <w:rPr>
-                <w:rFonts w:ascii="Arial" w:hAnsi="Arial" w:cs="Arial"/>
-                <w:sz w:val="24"/>
-                <w:szCs w:val="24"/>
-              </w:rPr>
-            </w:pPr>
-          </w:p>
-        </w:tc>
-        <w:tc>
-          <w:tcPr>
-            <w:tcW w:w="1692" w:type="dxa"/>
-          </w:tcPr>
-          <w:p>
-            <w:pPr>
-              <w:cnfStyle w:val="000000000000" w:firstRow="0" w:lastRow="0" w:firstColumn="0" w:lastColumn="0" w:oddVBand="0" w:evenVBand="0" w:oddHBand="0" w:evenHBand="0" w:firstRowFirstColumn="0" w:firstRowLastColumn="0" w:lastRowFirstColumn="0" w:lastRowLastColumn="0"/>
               <w:rPr>
                 <w:rFonts w:ascii="Arial" w:hAnsi="Arial" w:cs="Arial"/>
                 <w:sz w:val="24"/>
@@ -6800,14 +6602,15 @@
           <w:szCs w:val="24"/>
         </w:rPr>
       </w:pPr>
-      <w:bookmarkStart w:id="11" w:name="_Toc510525904"/>
+      <w:bookmarkStart w:id="11" w:name="_Toc510525903"/>
       <w:r>
         <w:rPr>
           <w:rFonts w:ascii="Arial" w:hAnsi="Arial" w:cs="Arial"/>
           <w:sz w:val="24"/>
           <w:szCs w:val="24"/>
         </w:rPr>
-        <w:t xml:space="preserve">2.9 </w:t>
+        <w:lastRenderedPageBreak/>
+        <w:t xml:space="preserve">2.8 </w:t>
       </w:r>
       <w:r>
         <w:rPr>
@@ -6815,7 +6618,7 @@
           <w:sz w:val="24"/>
           <w:szCs w:val="24"/>
         </w:rPr>
-        <w:t>Favorieten pagina</w:t>
+        <w:t>Stoel selecteren pagina</w:t>
       </w:r>
       <w:bookmarkEnd w:id="11"/>
     </w:p>
@@ -6835,8 +6638,8 @@
         <w:tblLook w:val="04A0" w:firstRow="1" w:lastRow="0" w:firstColumn="1" w:lastColumn="0" w:noHBand="0" w:noVBand="1"/>
       </w:tblPr>
       <w:tblGrid>
-        <w:gridCol w:w="4820"/>
-        <w:gridCol w:w="2019"/>
+        <w:gridCol w:w="3828"/>
+        <w:gridCol w:w="3011"/>
         <w:gridCol w:w="1249"/>
         <w:gridCol w:w="1692"/>
       </w:tblGrid>
@@ -6848,7 +6651,7 @@
         <w:tc>
           <w:tcPr>
             <w:cnfStyle w:val="001000000000" w:firstRow="0" w:lastRow="0" w:firstColumn="1" w:lastColumn="0" w:oddVBand="0" w:evenVBand="0" w:oddHBand="0" w:evenHBand="0" w:firstRowFirstColumn="0" w:firstRowLastColumn="0" w:lastRowFirstColumn="0" w:lastRowLastColumn="0"/>
-            <w:tcW w:w="4820" w:type="dxa"/>
+            <w:tcW w:w="3828" w:type="dxa"/>
           </w:tcPr>
           <w:p>
             <w:pPr>
@@ -6870,7 +6673,7 @@
         </w:tc>
         <w:tc>
           <w:tcPr>
-            <w:tcW w:w="2019" w:type="dxa"/>
+            <w:tcW w:w="3011" w:type="dxa"/>
           </w:tcPr>
           <w:p>
             <w:pPr>
@@ -6946,29 +6749,29 @@
         <w:tc>
           <w:tcPr>
             <w:cnfStyle w:val="001000000000" w:firstRow="0" w:lastRow="0" w:firstColumn="1" w:lastColumn="0" w:oddVBand="0" w:evenVBand="0" w:oddHBand="0" w:evenHBand="0" w:firstRowFirstColumn="0" w:firstRowLastColumn="0" w:lastRowFirstColumn="0" w:lastRowLastColumn="0"/>
-            <w:tcW w:w="4820" w:type="dxa"/>
-          </w:tcPr>
-          <w:p>
-            <w:pPr>
-              <w:rPr>
-                <w:rFonts w:ascii="Arial" w:hAnsi="Arial" w:cs="Arial"/>
-                <w:sz w:val="24"/>
-                <w:szCs w:val="24"/>
-              </w:rPr>
-            </w:pPr>
-            <w:r>
-              <w:rPr>
-                <w:rFonts w:ascii="Arial" w:hAnsi="Arial" w:cs="Arial"/>
-                <w:sz w:val="24"/>
-                <w:szCs w:val="24"/>
-              </w:rPr>
-              <w:t>Films die geselecteerd staan als favorieten worden getoond</w:t>
-            </w:r>
-          </w:p>
-        </w:tc>
-        <w:tc>
-          <w:tcPr>
-            <w:tcW w:w="2019" w:type="dxa"/>
+            <w:tcW w:w="3828" w:type="dxa"/>
+          </w:tcPr>
+          <w:p>
+            <w:pPr>
+              <w:rPr>
+                <w:rFonts w:ascii="Arial" w:hAnsi="Arial" w:cs="Arial"/>
+                <w:sz w:val="24"/>
+                <w:szCs w:val="24"/>
+              </w:rPr>
+            </w:pPr>
+            <w:r>
+              <w:rPr>
+                <w:rFonts w:ascii="Arial" w:hAnsi="Arial" w:cs="Arial"/>
+                <w:sz w:val="24"/>
+                <w:szCs w:val="24"/>
+              </w:rPr>
+              <w:t>Film informatie wordt weergegeven</w:t>
+            </w:r>
+          </w:p>
+        </w:tc>
+        <w:tc>
+          <w:tcPr>
+            <w:tcW w:w="3011" w:type="dxa"/>
           </w:tcPr>
           <w:p>
             <w:pPr>
@@ -6985,7 +6788,7 @@
                 <w:sz w:val="24"/>
                 <w:szCs w:val="24"/>
               </w:rPr>
-              <w:t>Films die bij de detail pagina als favorieten geselecteerd zijn staan nu op het scherm</w:t>
+              <w:t xml:space="preserve">Naam van de film wordt weergegeven </w:t>
             </w:r>
           </w:p>
         </w:tc>
@@ -7022,34 +6825,34 @@
       </w:tr>
       <w:tr>
         <w:trPr>
-          <w:trHeight w:val="288"/>
+          <w:trHeight w:val="300"/>
         </w:trPr>
         <w:tc>
           <w:tcPr>
             <w:cnfStyle w:val="001000000000" w:firstRow="0" w:lastRow="0" w:firstColumn="1" w:lastColumn="0" w:oddVBand="0" w:evenVBand="0" w:oddHBand="0" w:evenHBand="0" w:firstRowFirstColumn="0" w:firstRowLastColumn="0" w:lastRowFirstColumn="0" w:lastRowLastColumn="0"/>
-            <w:tcW w:w="4820" w:type="dxa"/>
-          </w:tcPr>
-          <w:p>
-            <w:pPr>
-              <w:rPr>
-                <w:rFonts w:ascii="Arial" w:hAnsi="Arial" w:cs="Arial"/>
-                <w:sz w:val="24"/>
-                <w:szCs w:val="24"/>
-              </w:rPr>
-            </w:pPr>
-            <w:r>
-              <w:rPr>
-                <w:rFonts w:ascii="Arial" w:hAnsi="Arial" w:cs="Arial"/>
-                <w:sz w:val="24"/>
-                <w:szCs w:val="24"/>
-              </w:rPr>
-              <w:t>Poster van een film wordt ingedrukt.</w:t>
-            </w:r>
-          </w:p>
-        </w:tc>
-        <w:tc>
-          <w:tcPr>
-            <w:tcW w:w="2019" w:type="dxa"/>
+            <w:tcW w:w="3828" w:type="dxa"/>
+          </w:tcPr>
+          <w:p>
+            <w:pPr>
+              <w:rPr>
+                <w:rFonts w:ascii="Arial" w:hAnsi="Arial" w:cs="Arial"/>
+                <w:sz w:val="24"/>
+                <w:szCs w:val="24"/>
+              </w:rPr>
+            </w:pPr>
+            <w:r>
+              <w:rPr>
+                <w:rFonts w:ascii="Arial" w:hAnsi="Arial" w:cs="Arial"/>
+                <w:sz w:val="24"/>
+                <w:szCs w:val="24"/>
+              </w:rPr>
+              <w:t>Stoel informatie wordt weergegeven</w:t>
+            </w:r>
+          </w:p>
+        </w:tc>
+        <w:tc>
+          <w:tcPr>
+            <w:tcW w:w="3011" w:type="dxa"/>
           </w:tcPr>
           <w:p>
             <w:pPr>
@@ -7066,7 +6869,170 @@
                 <w:sz w:val="24"/>
                 <w:szCs w:val="24"/>
               </w:rPr>
-              <w:t>Nieuw scherm wordt geopend met detailinformatie van de film dat geklikt is</w:t>
+              <w:t xml:space="preserve">Onder aan de film titel is te zien hoeveel plekken je nog kan selecteren. Dit is gebonden aan het aantal tickets dat je selecteert op de vorige scherm </w:t>
+            </w:r>
+          </w:p>
+        </w:tc>
+        <w:tc>
+          <w:tcPr>
+            <w:tcW w:w="1249" w:type="dxa"/>
+          </w:tcPr>
+          <w:p>
+            <w:pPr>
+              <w:cnfStyle w:val="000000000000" w:firstRow="0" w:lastRow="0" w:firstColumn="0" w:lastColumn="0" w:oddVBand="0" w:evenVBand="0" w:oddHBand="0" w:evenHBand="0" w:firstRowFirstColumn="0" w:firstRowLastColumn="0" w:lastRowFirstColumn="0" w:lastRowLastColumn="0"/>
+              <w:rPr>
+                <w:rFonts w:ascii="Arial" w:hAnsi="Arial" w:cs="Arial"/>
+                <w:sz w:val="24"/>
+                <w:szCs w:val="24"/>
+              </w:rPr>
+            </w:pPr>
+          </w:p>
+        </w:tc>
+        <w:tc>
+          <w:tcPr>
+            <w:tcW w:w="1692" w:type="dxa"/>
+          </w:tcPr>
+          <w:p>
+            <w:pPr>
+              <w:cnfStyle w:val="000000000000" w:firstRow="0" w:lastRow="0" w:firstColumn="0" w:lastColumn="0" w:oddVBand="0" w:evenVBand="0" w:oddHBand="0" w:evenHBand="0" w:firstRowFirstColumn="0" w:firstRowLastColumn="0" w:lastRowFirstColumn="0" w:lastRowLastColumn="0"/>
+              <w:rPr>
+                <w:rFonts w:ascii="Arial" w:hAnsi="Arial" w:cs="Arial"/>
+                <w:sz w:val="24"/>
+                <w:szCs w:val="24"/>
+              </w:rPr>
+            </w:pPr>
+          </w:p>
+        </w:tc>
+      </w:tr>
+      <w:tr>
+        <w:trPr>
+          <w:cnfStyle w:val="000000100000" w:firstRow="0" w:lastRow="0" w:firstColumn="0" w:lastColumn="0" w:oddVBand="0" w:evenVBand="0" w:oddHBand="1" w:evenHBand="0" w:firstRowFirstColumn="0" w:firstRowLastColumn="0" w:lastRowFirstColumn="0" w:lastRowLastColumn="0"/>
+          <w:trHeight w:val="300"/>
+        </w:trPr>
+        <w:tc>
+          <w:tcPr>
+            <w:cnfStyle w:val="001000000000" w:firstRow="0" w:lastRow="0" w:firstColumn="1" w:lastColumn="0" w:oddVBand="0" w:evenVBand="0" w:oddHBand="0" w:evenHBand="0" w:firstRowFirstColumn="0" w:firstRowLastColumn="0" w:lastRowFirstColumn="0" w:lastRowLastColumn="0"/>
+            <w:tcW w:w="3828" w:type="dxa"/>
+          </w:tcPr>
+          <w:p>
+            <w:pPr>
+              <w:rPr>
+                <w:rFonts w:ascii="Arial" w:hAnsi="Arial" w:cs="Arial"/>
+                <w:sz w:val="24"/>
+                <w:szCs w:val="24"/>
+              </w:rPr>
+            </w:pPr>
+            <w:r>
+              <w:rPr>
+                <w:rFonts w:ascii="Arial" w:hAnsi="Arial" w:cs="Arial"/>
+                <w:sz w:val="24"/>
+                <w:szCs w:val="24"/>
+              </w:rPr>
+              <w:t>Stoel selecteren</w:t>
+            </w:r>
+          </w:p>
+        </w:tc>
+        <w:tc>
+          <w:tcPr>
+            <w:tcW w:w="3011" w:type="dxa"/>
+          </w:tcPr>
+          <w:p>
+            <w:pPr>
+              <w:cnfStyle w:val="000000100000" w:firstRow="0" w:lastRow="0" w:firstColumn="0" w:lastColumn="0" w:oddVBand="0" w:evenVBand="0" w:oddHBand="1" w:evenHBand="0" w:firstRowFirstColumn="0" w:firstRowLastColumn="0" w:lastRowFirstColumn="0" w:lastRowLastColumn="0"/>
+              <w:rPr>
+                <w:rFonts w:ascii="Arial" w:hAnsi="Arial" w:cs="Arial"/>
+                <w:sz w:val="24"/>
+                <w:szCs w:val="24"/>
+              </w:rPr>
+            </w:pPr>
+            <w:r>
+              <w:rPr>
+                <w:rFonts w:ascii="Arial" w:hAnsi="Arial" w:cs="Arial"/>
+                <w:sz w:val="24"/>
+                <w:szCs w:val="24"/>
+              </w:rPr>
+              <w:t>De gebruiker kan zitplaatsen selecteren van maximaal het aantal tickets dat je gekozen hebt op de vorige scherm.</w:t>
+            </w:r>
+          </w:p>
+        </w:tc>
+        <w:tc>
+          <w:tcPr>
+            <w:tcW w:w="1249" w:type="dxa"/>
+          </w:tcPr>
+          <w:p>
+            <w:pPr>
+              <w:cnfStyle w:val="000000100000" w:firstRow="0" w:lastRow="0" w:firstColumn="0" w:lastColumn="0" w:oddVBand="0" w:evenVBand="0" w:oddHBand="1" w:evenHBand="0" w:firstRowFirstColumn="0" w:firstRowLastColumn="0" w:lastRowFirstColumn="0" w:lastRowLastColumn="0"/>
+              <w:rPr>
+                <w:rFonts w:ascii="Arial" w:hAnsi="Arial" w:cs="Arial"/>
+                <w:sz w:val="24"/>
+                <w:szCs w:val="24"/>
+              </w:rPr>
+            </w:pPr>
+          </w:p>
+        </w:tc>
+        <w:tc>
+          <w:tcPr>
+            <w:tcW w:w="1692" w:type="dxa"/>
+          </w:tcPr>
+          <w:p>
+            <w:pPr>
+              <w:cnfStyle w:val="000000100000" w:firstRow="0" w:lastRow="0" w:firstColumn="0" w:lastColumn="0" w:oddVBand="0" w:evenVBand="0" w:oddHBand="1" w:evenHBand="0" w:firstRowFirstColumn="0" w:firstRowLastColumn="0" w:lastRowFirstColumn="0" w:lastRowLastColumn="0"/>
+              <w:rPr>
+                <w:rFonts w:ascii="Arial" w:hAnsi="Arial" w:cs="Arial"/>
+                <w:sz w:val="24"/>
+                <w:szCs w:val="24"/>
+              </w:rPr>
+            </w:pPr>
+          </w:p>
+        </w:tc>
+      </w:tr>
+      <w:tr>
+        <w:trPr>
+          <w:trHeight w:val="300"/>
+        </w:trPr>
+        <w:tc>
+          <w:tcPr>
+            <w:cnfStyle w:val="001000000000" w:firstRow="0" w:lastRow="0" w:firstColumn="1" w:lastColumn="0" w:oddVBand="0" w:evenVBand="0" w:oddHBand="0" w:evenHBand="0" w:firstRowFirstColumn="0" w:firstRowLastColumn="0" w:lastRowFirstColumn="0" w:lastRowLastColumn="0"/>
+            <w:tcW w:w="3828" w:type="dxa"/>
+          </w:tcPr>
+          <w:p>
+            <w:pPr>
+              <w:rPr>
+                <w:rFonts w:ascii="Arial" w:hAnsi="Arial" w:cs="Arial"/>
+                <w:sz w:val="24"/>
+                <w:szCs w:val="24"/>
+              </w:rPr>
+            </w:pPr>
+            <w:r>
+              <w:rPr>
+                <w:rFonts w:ascii="Arial" w:hAnsi="Arial" w:cs="Arial"/>
+                <w:sz w:val="24"/>
+                <w:szCs w:val="24"/>
+              </w:rPr>
+              <w:t>Betaal knop wordt ingedrukt</w:t>
+            </w:r>
+          </w:p>
+        </w:tc>
+        <w:tc>
+          <w:tcPr>
+            <w:tcW w:w="3011" w:type="dxa"/>
+          </w:tcPr>
+          <w:p>
+            <w:pPr>
+              <w:cnfStyle w:val="000000000000" w:firstRow="0" w:lastRow="0" w:firstColumn="0" w:lastColumn="0" w:oddVBand="0" w:evenVBand="0" w:oddHBand="0" w:evenHBand="0" w:firstRowFirstColumn="0" w:firstRowLastColumn="0" w:lastRowFirstColumn="0" w:lastRowLastColumn="0"/>
+              <w:rPr>
+                <w:rFonts w:ascii="Arial" w:hAnsi="Arial" w:cs="Arial"/>
+                <w:sz w:val="24"/>
+                <w:szCs w:val="24"/>
+              </w:rPr>
+            </w:pPr>
+            <w:r>
+              <w:rPr>
+                <w:rFonts w:ascii="Arial" w:hAnsi="Arial" w:cs="Arial"/>
+                <w:sz w:val="24"/>
+                <w:szCs w:val="24"/>
+              </w:rPr>
+              <w:t xml:space="preserve">De gebruiker wordt doorgestuurd naar de betaal pagina </w:t>
             </w:r>
           </w:p>
         </w:tc>
@@ -7120,14 +7086,14 @@
           <w:szCs w:val="24"/>
         </w:rPr>
       </w:pPr>
-      <w:bookmarkStart w:id="12" w:name="_Toc510525905"/>
+      <w:bookmarkStart w:id="12" w:name="_Toc510525904"/>
       <w:r>
         <w:rPr>
           <w:rFonts w:ascii="Arial" w:hAnsi="Arial" w:cs="Arial"/>
           <w:sz w:val="24"/>
           <w:szCs w:val="24"/>
         </w:rPr>
-        <w:t xml:space="preserve">2.10 </w:t>
+        <w:t xml:space="preserve">2.9 </w:t>
       </w:r>
       <w:r>
         <w:rPr>
@@ -7135,7 +7101,7 @@
           <w:sz w:val="24"/>
           <w:szCs w:val="24"/>
         </w:rPr>
-        <w:t>Over ons pagina</w:t>
+        <w:t>Favorieten pagina</w:t>
       </w:r>
       <w:bookmarkEnd w:id="12"/>
     </w:p>
@@ -7282,7 +7248,7 @@
                 <w:sz w:val="24"/>
                 <w:szCs w:val="24"/>
               </w:rPr>
-              <w:t>Er staat informatie over de Bioscoop een goede tekst</w:t>
+              <w:t>Films die geselecteerd staan als favorieten worden getoond</w:t>
             </w:r>
           </w:p>
         </w:tc>
@@ -7305,7 +7271,7 @@
                 <w:sz w:val="24"/>
                 <w:szCs w:val="24"/>
               </w:rPr>
-              <w:t>Er word informatie getoond over de bioscoop</w:t>
+              <w:t>Films die bij de detail pagina als favorieten geselecteerd zijn staan nu op het scherm</w:t>
             </w:r>
           </w:p>
         </w:tc>
@@ -7331,6 +7297,87 @@
           <w:p>
             <w:pPr>
               <w:cnfStyle w:val="000000100000" w:firstRow="0" w:lastRow="0" w:firstColumn="0" w:lastColumn="0" w:oddVBand="0" w:evenVBand="0" w:oddHBand="1" w:evenHBand="0" w:firstRowFirstColumn="0" w:firstRowLastColumn="0" w:lastRowFirstColumn="0" w:lastRowLastColumn="0"/>
+              <w:rPr>
+                <w:rFonts w:ascii="Arial" w:hAnsi="Arial" w:cs="Arial"/>
+                <w:sz w:val="24"/>
+                <w:szCs w:val="24"/>
+              </w:rPr>
+            </w:pPr>
+          </w:p>
+        </w:tc>
+      </w:tr>
+      <w:tr>
+        <w:trPr>
+          <w:trHeight w:val="288"/>
+        </w:trPr>
+        <w:tc>
+          <w:tcPr>
+            <w:cnfStyle w:val="001000000000" w:firstRow="0" w:lastRow="0" w:firstColumn="1" w:lastColumn="0" w:oddVBand="0" w:evenVBand="0" w:oddHBand="0" w:evenHBand="0" w:firstRowFirstColumn="0" w:firstRowLastColumn="0" w:lastRowFirstColumn="0" w:lastRowLastColumn="0"/>
+            <w:tcW w:w="4820" w:type="dxa"/>
+          </w:tcPr>
+          <w:p>
+            <w:pPr>
+              <w:rPr>
+                <w:rFonts w:ascii="Arial" w:hAnsi="Arial" w:cs="Arial"/>
+                <w:sz w:val="24"/>
+                <w:szCs w:val="24"/>
+              </w:rPr>
+            </w:pPr>
+            <w:r>
+              <w:rPr>
+                <w:rFonts w:ascii="Arial" w:hAnsi="Arial" w:cs="Arial"/>
+                <w:sz w:val="24"/>
+                <w:szCs w:val="24"/>
+              </w:rPr>
+              <w:t>Poster van een film wordt ingedrukt.</w:t>
+            </w:r>
+          </w:p>
+        </w:tc>
+        <w:tc>
+          <w:tcPr>
+            <w:tcW w:w="2019" w:type="dxa"/>
+          </w:tcPr>
+          <w:p>
+            <w:pPr>
+              <w:cnfStyle w:val="000000000000" w:firstRow="0" w:lastRow="0" w:firstColumn="0" w:lastColumn="0" w:oddVBand="0" w:evenVBand="0" w:oddHBand="0" w:evenHBand="0" w:firstRowFirstColumn="0" w:firstRowLastColumn="0" w:lastRowFirstColumn="0" w:lastRowLastColumn="0"/>
+              <w:rPr>
+                <w:rFonts w:ascii="Arial" w:hAnsi="Arial" w:cs="Arial"/>
+                <w:sz w:val="24"/>
+                <w:szCs w:val="24"/>
+              </w:rPr>
+            </w:pPr>
+            <w:r>
+              <w:rPr>
+                <w:rFonts w:ascii="Arial" w:hAnsi="Arial" w:cs="Arial"/>
+                <w:sz w:val="24"/>
+                <w:szCs w:val="24"/>
+              </w:rPr>
+              <w:t>Nieuw scherm wordt geopend met detailinformatie van de film dat geklikt is</w:t>
+            </w:r>
+          </w:p>
+        </w:tc>
+        <w:tc>
+          <w:tcPr>
+            <w:tcW w:w="1249" w:type="dxa"/>
+          </w:tcPr>
+          <w:p>
+            <w:pPr>
+              <w:cnfStyle w:val="000000000000" w:firstRow="0" w:lastRow="0" w:firstColumn="0" w:lastColumn="0" w:oddVBand="0" w:evenVBand="0" w:oddHBand="0" w:evenHBand="0" w:firstRowFirstColumn="0" w:firstRowLastColumn="0" w:lastRowFirstColumn="0" w:lastRowLastColumn="0"/>
+              <w:rPr>
+                <w:rFonts w:ascii="Arial" w:hAnsi="Arial" w:cs="Arial"/>
+                <w:sz w:val="24"/>
+                <w:szCs w:val="24"/>
+              </w:rPr>
+            </w:pPr>
+          </w:p>
+        </w:tc>
+        <w:tc>
+          <w:tcPr>
+            <w:tcW w:w="1692" w:type="dxa"/>
+          </w:tcPr>
+          <w:p>
+            <w:pPr>
+              <w:cnfStyle w:val="000000000000" w:firstRow="0" w:lastRow="0" w:firstColumn="0" w:lastColumn="0" w:oddVBand="0" w:evenVBand="0" w:oddHBand="0" w:evenHBand="0" w:firstRowFirstColumn="0" w:firstRowLastColumn="0" w:lastRowFirstColumn="0" w:lastRowLastColumn="0"/>
               <w:rPr>
                 <w:rFonts w:ascii="Arial" w:hAnsi="Arial" w:cs="Arial"/>
                 <w:sz w:val="24"/>
@@ -7341,6 +7388,15 @@
         </w:tc>
       </w:tr>
     </w:tbl>
+    <w:p>
+      <w:pPr>
+        <w:rPr>
+          <w:rFonts w:ascii="Arial" w:hAnsi="Arial" w:cs="Arial"/>
+          <w:sz w:val="24"/>
+          <w:szCs w:val="24"/>
+        </w:rPr>
+      </w:pPr>
+    </w:p>
     <w:p>
       <w:pPr>
         <w:pStyle w:val="Kop2"/>
@@ -7350,15 +7406,14 @@
           <w:szCs w:val="24"/>
         </w:rPr>
       </w:pPr>
-      <w:bookmarkStart w:id="13" w:name="_Toc510525906"/>
+      <w:bookmarkStart w:id="13" w:name="_Toc510525905"/>
       <w:r>
         <w:rPr>
           <w:rFonts w:ascii="Arial" w:hAnsi="Arial" w:cs="Arial"/>
           <w:sz w:val="24"/>
           <w:szCs w:val="24"/>
         </w:rPr>
-        <w:lastRenderedPageBreak/>
-        <w:t xml:space="preserve">2.11 </w:t>
+        <w:t xml:space="preserve">2.10 </w:t>
       </w:r>
       <w:r>
         <w:rPr>
@@ -7366,7 +7421,7 @@
           <w:sz w:val="24"/>
           <w:szCs w:val="24"/>
         </w:rPr>
-        <w:t>Contact pagina</w:t>
+        <w:t>Over ons pagina</w:t>
       </w:r>
       <w:bookmarkEnd w:id="13"/>
     </w:p>
@@ -7513,6 +7568,237 @@
                 <w:sz w:val="24"/>
                 <w:szCs w:val="24"/>
               </w:rPr>
+              <w:t>Er staat informatie over de Bioscoop een goede tekst</w:t>
+            </w:r>
+          </w:p>
+        </w:tc>
+        <w:tc>
+          <w:tcPr>
+            <w:tcW w:w="2019" w:type="dxa"/>
+          </w:tcPr>
+          <w:p>
+            <w:pPr>
+              <w:cnfStyle w:val="000000100000" w:firstRow="0" w:lastRow="0" w:firstColumn="0" w:lastColumn="0" w:oddVBand="0" w:evenVBand="0" w:oddHBand="1" w:evenHBand="0" w:firstRowFirstColumn="0" w:firstRowLastColumn="0" w:lastRowFirstColumn="0" w:lastRowLastColumn="0"/>
+              <w:rPr>
+                <w:rFonts w:ascii="Arial" w:hAnsi="Arial" w:cs="Arial"/>
+                <w:sz w:val="24"/>
+                <w:szCs w:val="24"/>
+              </w:rPr>
+            </w:pPr>
+            <w:r>
+              <w:rPr>
+                <w:rFonts w:ascii="Arial" w:hAnsi="Arial" w:cs="Arial"/>
+                <w:sz w:val="24"/>
+                <w:szCs w:val="24"/>
+              </w:rPr>
+              <w:t>Er word informatie getoond over de bioscoop</w:t>
+            </w:r>
+          </w:p>
+        </w:tc>
+        <w:tc>
+          <w:tcPr>
+            <w:tcW w:w="1249" w:type="dxa"/>
+          </w:tcPr>
+          <w:p>
+            <w:pPr>
+              <w:cnfStyle w:val="000000100000" w:firstRow="0" w:lastRow="0" w:firstColumn="0" w:lastColumn="0" w:oddVBand="0" w:evenVBand="0" w:oddHBand="1" w:evenHBand="0" w:firstRowFirstColumn="0" w:firstRowLastColumn="0" w:lastRowFirstColumn="0" w:lastRowLastColumn="0"/>
+              <w:rPr>
+                <w:rFonts w:ascii="Arial" w:hAnsi="Arial" w:cs="Arial"/>
+                <w:sz w:val="24"/>
+                <w:szCs w:val="24"/>
+              </w:rPr>
+            </w:pPr>
+          </w:p>
+        </w:tc>
+        <w:tc>
+          <w:tcPr>
+            <w:tcW w:w="1692" w:type="dxa"/>
+          </w:tcPr>
+          <w:p>
+            <w:pPr>
+              <w:cnfStyle w:val="000000100000" w:firstRow="0" w:lastRow="0" w:firstColumn="0" w:lastColumn="0" w:oddVBand="0" w:evenVBand="0" w:oddHBand="1" w:evenHBand="0" w:firstRowFirstColumn="0" w:firstRowLastColumn="0" w:lastRowFirstColumn="0" w:lastRowLastColumn="0"/>
+              <w:rPr>
+                <w:rFonts w:ascii="Arial" w:hAnsi="Arial" w:cs="Arial"/>
+                <w:sz w:val="24"/>
+                <w:szCs w:val="24"/>
+              </w:rPr>
+            </w:pPr>
+          </w:p>
+        </w:tc>
+      </w:tr>
+    </w:tbl>
+    <w:p>
+      <w:pPr>
+        <w:pStyle w:val="Kop2"/>
+        <w:rPr>
+          <w:rFonts w:ascii="Arial" w:hAnsi="Arial" w:cs="Arial"/>
+          <w:sz w:val="24"/>
+          <w:szCs w:val="24"/>
+        </w:rPr>
+      </w:pPr>
+      <w:bookmarkStart w:id="14" w:name="_Toc510525906"/>
+      <w:r>
+        <w:rPr>
+          <w:rFonts w:ascii="Arial" w:hAnsi="Arial" w:cs="Arial"/>
+          <w:sz w:val="24"/>
+          <w:szCs w:val="24"/>
+        </w:rPr>
+        <w:lastRenderedPageBreak/>
+        <w:t xml:space="preserve">2.11 </w:t>
+      </w:r>
+      <w:r>
+        <w:rPr>
+          <w:rFonts w:ascii="Arial" w:hAnsi="Arial" w:cs="Arial"/>
+          <w:sz w:val="24"/>
+          <w:szCs w:val="24"/>
+        </w:rPr>
+        <w:t>Contact pagina</w:t>
+      </w:r>
+      <w:bookmarkEnd w:id="14"/>
+    </w:p>
+    <w:p>
+      <w:pPr>
+        <w:rPr>
+          <w:rFonts w:ascii="Arial" w:hAnsi="Arial" w:cs="Arial"/>
+          <w:sz w:val="24"/>
+          <w:szCs w:val="24"/>
+        </w:rPr>
+      </w:pPr>
+    </w:p>
+    <w:tbl>
+      <w:tblPr>
+        <w:tblStyle w:val="Rastertabel2"/>
+        <w:tblW w:w="9780" w:type="dxa"/>
+        <w:tblLook w:val="04A0" w:firstRow="1" w:lastRow="0" w:firstColumn="1" w:lastColumn="0" w:noHBand="0" w:noVBand="1"/>
+      </w:tblPr>
+      <w:tblGrid>
+        <w:gridCol w:w="4820"/>
+        <w:gridCol w:w="2019"/>
+        <w:gridCol w:w="1249"/>
+        <w:gridCol w:w="1692"/>
+      </w:tblGrid>
+      <w:tr>
+        <w:trPr>
+          <w:cnfStyle w:val="100000000000" w:firstRow="1" w:lastRow="0" w:firstColumn="0" w:lastColumn="0" w:oddVBand="0" w:evenVBand="0" w:oddHBand="0" w:evenHBand="0" w:firstRowFirstColumn="0" w:firstRowLastColumn="0" w:lastRowFirstColumn="0" w:lastRowLastColumn="0"/>
+          <w:trHeight w:val="589"/>
+        </w:trPr>
+        <w:tc>
+          <w:tcPr>
+            <w:cnfStyle w:val="001000000000" w:firstRow="0" w:lastRow="0" w:firstColumn="1" w:lastColumn="0" w:oddVBand="0" w:evenVBand="0" w:oddHBand="0" w:evenHBand="0" w:firstRowFirstColumn="0" w:firstRowLastColumn="0" w:lastRowFirstColumn="0" w:lastRowLastColumn="0"/>
+            <w:tcW w:w="4820" w:type="dxa"/>
+          </w:tcPr>
+          <w:p>
+            <w:pPr>
+              <w:rPr>
+                <w:rFonts w:ascii="Arial" w:hAnsi="Arial" w:cs="Arial"/>
+                <w:sz w:val="24"/>
+                <w:szCs w:val="24"/>
+              </w:rPr>
+            </w:pPr>
+            <w:r>
+              <w:rPr>
+                <w:rFonts w:ascii="Arial" w:hAnsi="Arial" w:cs="Arial"/>
+                <w:sz w:val="24"/>
+                <w:szCs w:val="24"/>
+              </w:rPr>
+              <w:t>Functionele handeling</w:t>
+            </w:r>
+          </w:p>
+        </w:tc>
+        <w:tc>
+          <w:tcPr>
+            <w:tcW w:w="2019" w:type="dxa"/>
+          </w:tcPr>
+          <w:p>
+            <w:pPr>
+              <w:cnfStyle w:val="100000000000" w:firstRow="1" w:lastRow="0" w:firstColumn="0" w:lastColumn="0" w:oddVBand="0" w:evenVBand="0" w:oddHBand="0" w:evenHBand="0" w:firstRowFirstColumn="0" w:firstRowLastColumn="0" w:lastRowFirstColumn="0" w:lastRowLastColumn="0"/>
+              <w:rPr>
+                <w:rFonts w:ascii="Arial" w:hAnsi="Arial" w:cs="Arial"/>
+                <w:sz w:val="24"/>
+                <w:szCs w:val="24"/>
+              </w:rPr>
+            </w:pPr>
+            <w:r>
+              <w:rPr>
+                <w:rFonts w:ascii="Arial" w:hAnsi="Arial" w:cs="Arial"/>
+                <w:sz w:val="24"/>
+                <w:szCs w:val="24"/>
+              </w:rPr>
+              <w:t>Verwacht resultaat</w:t>
+            </w:r>
+          </w:p>
+        </w:tc>
+        <w:tc>
+          <w:tcPr>
+            <w:tcW w:w="1249" w:type="dxa"/>
+          </w:tcPr>
+          <w:p>
+            <w:pPr>
+              <w:cnfStyle w:val="100000000000" w:firstRow="1" w:lastRow="0" w:firstColumn="0" w:lastColumn="0" w:oddVBand="0" w:evenVBand="0" w:oddHBand="0" w:evenHBand="0" w:firstRowFirstColumn="0" w:firstRowLastColumn="0" w:lastRowFirstColumn="0" w:lastRowLastColumn="0"/>
+              <w:rPr>
+                <w:rFonts w:ascii="Arial" w:hAnsi="Arial" w:cs="Arial"/>
+                <w:sz w:val="24"/>
+                <w:szCs w:val="24"/>
+              </w:rPr>
+            </w:pPr>
+            <w:r>
+              <w:rPr>
+                <w:rFonts w:ascii="Arial" w:hAnsi="Arial" w:cs="Arial"/>
+                <w:sz w:val="24"/>
+                <w:szCs w:val="24"/>
+              </w:rPr>
+              <w:t>Akkoord Ja/Nee</w:t>
+            </w:r>
+          </w:p>
+        </w:tc>
+        <w:tc>
+          <w:tcPr>
+            <w:tcW w:w="1692" w:type="dxa"/>
+          </w:tcPr>
+          <w:p>
+            <w:pPr>
+              <w:cnfStyle w:val="100000000000" w:firstRow="1" w:lastRow="0" w:firstColumn="0" w:lastColumn="0" w:oddVBand="0" w:evenVBand="0" w:oddHBand="0" w:evenHBand="0" w:firstRowFirstColumn="0" w:firstRowLastColumn="0" w:lastRowFirstColumn="0" w:lastRowLastColumn="0"/>
+              <w:rPr>
+                <w:rFonts w:ascii="Arial" w:hAnsi="Arial" w:cs="Arial"/>
+                <w:sz w:val="24"/>
+                <w:szCs w:val="24"/>
+              </w:rPr>
+            </w:pPr>
+            <w:r>
+              <w:rPr>
+                <w:rFonts w:ascii="Arial" w:hAnsi="Arial" w:cs="Arial"/>
+                <w:sz w:val="24"/>
+                <w:szCs w:val="24"/>
+              </w:rPr>
+              <w:t>Opmerking</w:t>
+            </w:r>
+          </w:p>
+        </w:tc>
+      </w:tr>
+      <w:tr>
+        <w:trPr>
+          <w:cnfStyle w:val="000000100000" w:firstRow="0" w:lastRow="0" w:firstColumn="0" w:lastColumn="0" w:oddVBand="0" w:evenVBand="0" w:oddHBand="1" w:evenHBand="0" w:firstRowFirstColumn="0" w:firstRowLastColumn="0" w:lastRowFirstColumn="0" w:lastRowLastColumn="0"/>
+          <w:trHeight w:val="288"/>
+        </w:trPr>
+        <w:tc>
+          <w:tcPr>
+            <w:cnfStyle w:val="001000000000" w:firstRow="0" w:lastRow="0" w:firstColumn="1" w:lastColumn="0" w:oddVBand="0" w:evenVBand="0" w:oddHBand="0" w:evenHBand="0" w:firstRowFirstColumn="0" w:firstRowLastColumn="0" w:lastRowFirstColumn="0" w:lastRowLastColumn="0"/>
+            <w:tcW w:w="4820" w:type="dxa"/>
+          </w:tcPr>
+          <w:p>
+            <w:pPr>
+              <w:rPr>
+                <w:rFonts w:ascii="Arial" w:hAnsi="Arial" w:cs="Arial"/>
+                <w:sz w:val="24"/>
+                <w:szCs w:val="24"/>
+              </w:rPr>
+            </w:pPr>
+            <w:r>
+              <w:rPr>
+                <w:rFonts w:ascii="Arial" w:hAnsi="Arial" w:cs="Arial"/>
+                <w:sz w:val="24"/>
+                <w:szCs w:val="24"/>
+              </w:rPr>
               <w:t>De Google map word getoond met een marker waar de bioscoop is</w:t>
             </w:r>
           </w:p>
@@ -7870,7 +8156,7 @@
           <w:szCs w:val="24"/>
         </w:rPr>
       </w:pPr>
-      <w:bookmarkStart w:id="14" w:name="_Toc510525907"/>
+      <w:bookmarkStart w:id="15" w:name="_Toc510525907"/>
       <w:r>
         <w:rPr>
           <w:rFonts w:ascii="Arial" w:hAnsi="Arial" w:cs="Arial"/>
@@ -7888,7 +8174,7 @@
         </w:rPr>
         <w:t>Layout</w:t>
       </w:r>
-      <w:bookmarkEnd w:id="14"/>
+      <w:bookmarkEnd w:id="15"/>
       <w:proofErr w:type="spellEnd"/>
     </w:p>
     <w:tbl>
@@ -8314,12 +8600,12 @@
           <w:numId w:val="1"/>
         </w:numPr>
       </w:pPr>
-      <w:bookmarkStart w:id="15" w:name="_Toc510525908"/>
+      <w:bookmarkStart w:id="16" w:name="_Toc510525908"/>
       <w:r>
         <w:lastRenderedPageBreak/>
         <w:t>Conclusie</w:t>
       </w:r>
-      <w:bookmarkEnd w:id="15"/>
+      <w:bookmarkEnd w:id="16"/>
     </w:p>
     <w:p/>
     <w:sectPr>
@@ -8370,6 +8656,7 @@
         <w:docPartUnique/>
       </w:docPartObj>
     </w:sdtPr>
+    <w:sdtEndPr/>
     <w:sdtContent>
       <w:p>
         <w:pPr>
@@ -9546,7 +9833,7 @@
 </file>
 
 <file path=customXml/itemProps2.xml><?xml version="1.0" encoding="utf-8"?>
-<ds:datastoreItem xmlns:ds="http://schemas.openxmlformats.org/officeDocument/2006/customXml" ds:itemID="{59996BC9-107F-4B34-9F48-2FF8DED4C7E3}">
+<ds:datastoreItem xmlns:ds="http://schemas.openxmlformats.org/officeDocument/2006/customXml" ds:itemID="{5783FA41-E0E7-4193-91CC-8CACC64BB573}">
   <ds:schemaRefs>
     <ds:schemaRef ds:uri="http://schemas.openxmlformats.org/officeDocument/2006/bibliography"/>
   </ds:schemaRefs>
